--- a/Project plan.docx
+++ b/Project plan.docx
@@ -48,19 +48,21 @@
           <w:sz w:val="96"/>
           <w:szCs w:val="96"/>
         </w:rPr>
-        <w:t>Project Pla</w:t>
-      </w:r>
-      <w:bookmarkStart w:id="0" w:name="_GoBack"/>
-      <w:bookmarkEnd w:id="0"/>
-      <w:r>
+        <w:t>Project Plan</w:t>
+      </w:r>
+    </w:p>
+    <w:p>
+      <w:pPr>
+        <w:pStyle w:val="NoSpacing"/>
+        <w:bidi w:val="0"/>
+        <w:jc w:val="center"/>
         <w:rPr>
           <w:rFonts w:ascii="Agency FB" w:hAnsi="Agency FB"/>
           <w:color w:val="7030A0"/>
           <w:sz w:val="96"/>
           <w:szCs w:val="96"/>
         </w:rPr>
-        <w:t>n</w:t>
-      </w:r>
+      </w:pPr>
     </w:p>
     <w:p>
       <w:pPr>
@@ -74,28 +76,28 @@
           <w:szCs w:val="96"/>
         </w:rPr>
       </w:pPr>
-    </w:p>
-    <w:p>
-      <w:pPr>
-        <w:pStyle w:val="NoSpacing"/>
-        <w:bidi w:val="0"/>
-        <w:jc w:val="center"/>
+      <w:r>
         <w:rPr>
           <w:rFonts w:ascii="Agency FB" w:hAnsi="Agency FB"/>
           <w:color w:val="7030A0"/>
           <w:sz w:val="96"/>
           <w:szCs w:val="96"/>
         </w:rPr>
-      </w:pPr>
-      <w:r>
+        <w:t>For</w:t>
+      </w:r>
+    </w:p>
+    <w:p>
+      <w:pPr>
+        <w:pStyle w:val="NoSpacing"/>
+        <w:bidi w:val="0"/>
+        <w:jc w:val="center"/>
         <w:rPr>
           <w:rFonts w:ascii="Agency FB" w:hAnsi="Agency FB"/>
           <w:color w:val="7030A0"/>
           <w:sz w:val="96"/>
           <w:szCs w:val="96"/>
         </w:rPr>
-        <w:t>For</w:t>
-      </w:r>
+      </w:pPr>
     </w:p>
     <w:p>
       <w:pPr>
@@ -109,26 +111,13 @@
           <w:szCs w:val="96"/>
         </w:rPr>
       </w:pPr>
-    </w:p>
-    <w:p>
-      <w:pPr>
-        <w:pStyle w:val="NoSpacing"/>
-        <w:bidi w:val="0"/>
-        <w:jc w:val="center"/>
+      <w:r>
         <w:rPr>
           <w:rFonts w:ascii="Agency FB" w:hAnsi="Agency FB"/>
           <w:color w:val="7030A0"/>
           <w:sz w:val="96"/>
           <w:szCs w:val="96"/>
         </w:rPr>
-      </w:pPr>
-      <w:r>
-        <w:rPr>
-          <w:rFonts w:ascii="Agency FB" w:hAnsi="Agency FB"/>
-          <w:color w:val="7030A0"/>
-          <w:sz w:val="96"/>
-          <w:szCs w:val="96"/>
-        </w:rPr>
         <w:t>Payroll System</w:t>
       </w:r>
     </w:p>
@@ -149,7 +138,7 @@
           <w:szCs w:val="32"/>
           <w:rtl/>
         </w:rPr>
-        <w:id w:val="-38825217"/>
+        <w:id w:val="-1069720802"/>
         <w:docPartObj>
           <w:docPartGallery w:val="Table of Contents"/>
           <w:docPartUnique/>
@@ -187,9 +176,16 @@
         <w:p>
           <w:pPr>
             <w:pStyle w:val="TOC1"/>
+            <w:tabs>
+              <w:tab w:val="left" w:pos="1280"/>
+              <w:tab w:val="right" w:leader="dot" w:pos="9350"/>
+            </w:tabs>
             <w:jc w:val="center"/>
             <w:rPr>
               <w:rFonts w:eastAsiaTheme="minorEastAsia" w:cs="B Nazanin"/>
+              <w:b w:val="0"/>
+              <w:bCs w:val="0"/>
+              <w:caps w:val="0"/>
               <w:noProof/>
               <w:sz w:val="32"/>
               <w:szCs w:val="32"/>
@@ -200,40 +196,31 @@
           <w:r>
             <w:rPr>
               <w:rFonts w:cs="B Nazanin"/>
-              <w:i/>
-              <w:iCs/>
               <w:noProof/>
               <w:sz w:val="32"/>
               <w:szCs w:val="32"/>
-              <w:u w:val="single"/>
             </w:rPr>
             <w:fldChar w:fldCharType="begin"/>
           </w:r>
           <w:r>
             <w:rPr>
               <w:rFonts w:cs="B Nazanin"/>
-              <w:i/>
-              <w:iCs/>
               <w:noProof/>
               <w:sz w:val="32"/>
               <w:szCs w:val="32"/>
-              <w:u w:val="single"/>
             </w:rPr>
             <w:instrText xml:space="preserve"> TOC \o "1-3" \h \z \u </w:instrText>
           </w:r>
           <w:r>
             <w:rPr>
               <w:rFonts w:cs="B Nazanin"/>
-              <w:i/>
-              <w:iCs/>
               <w:noProof/>
               <w:sz w:val="32"/>
               <w:szCs w:val="32"/>
-              <w:u w:val="single"/>
             </w:rPr>
             <w:fldChar w:fldCharType="separate"/>
           </w:r>
-          <w:hyperlink w:anchor="_Toc531644654" w:history="1">
+          <w:hyperlink w:anchor="_Toc531724014" w:history="1">
             <w:r>
               <w:rPr>
                 <w:rStyle w:val="Hyperlink"/>
@@ -243,11 +230,14 @@
                 <w:szCs w:val="32"/>
                 <w:rtl/>
               </w:rPr>
-              <w:t>2.</w:t>
+              <w:t>1.</w:t>
             </w:r>
             <w:r>
               <w:rPr>
                 <w:rFonts w:eastAsiaTheme="minorEastAsia" w:cs="B Nazanin"/>
+                <w:b w:val="0"/>
+                <w:bCs w:val="0"/>
+                <w:caps w:val="0"/>
                 <w:noProof/>
                 <w:sz w:val="32"/>
                 <w:szCs w:val="32"/>
@@ -373,7 +363,7 @@
                 <w:sz w:val="32"/>
                 <w:szCs w:val="32"/>
               </w:rPr>
-              <w:instrText>Toc531644654 \h</w:instrText>
+              <w:instrText>Toc531724014 \h</w:instrText>
             </w:r>
             <w:r>
               <w:rPr>
@@ -437,9 +427,8 @@
             <w:pStyle w:val="TOC2"/>
             <w:tabs>
               <w:tab w:val="left" w:pos="1920"/>
-              <w:tab w:val="right" w:leader="hyphen" w:pos="9350"/>
+              <w:tab w:val="right" w:leader="dot" w:pos="9350"/>
             </w:tabs>
-            <w:bidi/>
             <w:jc w:val="center"/>
             <w:rPr>
               <w:rFonts w:eastAsiaTheme="minorEastAsia" w:cs="B Nazanin"/>
@@ -451,7 +440,7 @@
               <w:lang w:bidi="ar-SA"/>
             </w:rPr>
           </w:pPr>
-          <w:hyperlink w:anchor="_Toc531644655" w:history="1">
+          <w:hyperlink w:anchor="_Toc531724015" w:history="1">
             <w:r>
               <w:rPr>
                 <w:rStyle w:val="Hyperlink"/>
@@ -570,7 +559,7 @@
                 <w:sz w:val="32"/>
                 <w:szCs w:val="32"/>
               </w:rPr>
-              <w:instrText>Toc531644655 \h</w:instrText>
+              <w:instrText>Toc531724015 \h</w:instrText>
             </w:r>
             <w:r>
               <w:rPr>
@@ -632,9 +621,16 @@
         <w:p>
           <w:pPr>
             <w:pStyle w:val="TOC1"/>
+            <w:tabs>
+              <w:tab w:val="left" w:pos="1280"/>
+              <w:tab w:val="right" w:leader="dot" w:pos="9350"/>
+            </w:tabs>
             <w:jc w:val="center"/>
             <w:rPr>
               <w:rFonts w:eastAsiaTheme="minorEastAsia" w:cs="B Nazanin"/>
+              <w:b w:val="0"/>
+              <w:bCs w:val="0"/>
+              <w:caps w:val="0"/>
               <w:noProof/>
               <w:sz w:val="32"/>
               <w:szCs w:val="32"/>
@@ -642,7 +638,7 @@
               <w:lang w:bidi="ar-SA"/>
             </w:rPr>
           </w:pPr>
-          <w:hyperlink w:anchor="_Toc531644656" w:history="1">
+          <w:hyperlink w:anchor="_Toc531724016" w:history="1">
             <w:r>
               <w:rPr>
                 <w:rStyle w:val="Hyperlink"/>
@@ -652,11 +648,14 @@
                 <w:szCs w:val="32"/>
                 <w:rtl/>
               </w:rPr>
-              <w:t>3.</w:t>
+              <w:t>2.</w:t>
             </w:r>
             <w:r>
               <w:rPr>
                 <w:rFonts w:eastAsiaTheme="minorEastAsia" w:cs="B Nazanin"/>
+                <w:b w:val="0"/>
+                <w:bCs w:val="0"/>
+                <w:caps w:val="0"/>
                 <w:noProof/>
                 <w:sz w:val="32"/>
                 <w:szCs w:val="32"/>
@@ -793,7 +792,7 @@
                 <w:sz w:val="32"/>
                 <w:szCs w:val="32"/>
               </w:rPr>
-              <w:instrText>Toc531644656 \h</w:instrText>
+              <w:instrText>Toc531724016 \h</w:instrText>
             </w:r>
             <w:r>
               <w:rPr>
@@ -857,9 +856,8 @@
             <w:pStyle w:val="TOC2"/>
             <w:tabs>
               <w:tab w:val="left" w:pos="1920"/>
-              <w:tab w:val="right" w:leader="hyphen" w:pos="9350"/>
+              <w:tab w:val="right" w:leader="dot" w:pos="9350"/>
             </w:tabs>
-            <w:bidi/>
             <w:jc w:val="center"/>
             <w:rPr>
               <w:rFonts w:eastAsiaTheme="minorEastAsia" w:cs="B Nazanin"/>
@@ -871,7 +869,7 @@
               <w:lang w:bidi="ar-SA"/>
             </w:rPr>
           </w:pPr>
-          <w:hyperlink w:anchor="_Toc531644657" w:history="1">
+          <w:hyperlink w:anchor="_Toc531724017" w:history="1">
             <w:r>
               <w:rPr>
                 <w:rStyle w:val="Hyperlink"/>
@@ -1012,7 +1010,7 @@
                 <w:sz w:val="32"/>
                 <w:szCs w:val="32"/>
               </w:rPr>
-              <w:instrText>Toc531644657 \h</w:instrText>
+              <w:instrText>Toc531724017 \h</w:instrText>
             </w:r>
             <w:r>
               <w:rPr>
@@ -1076,9 +1074,8 @@
             <w:pStyle w:val="TOC2"/>
             <w:tabs>
               <w:tab w:val="left" w:pos="1920"/>
-              <w:tab w:val="right" w:leader="hyphen" w:pos="9350"/>
+              <w:tab w:val="right" w:leader="dot" w:pos="9350"/>
             </w:tabs>
-            <w:bidi/>
             <w:jc w:val="center"/>
             <w:rPr>
               <w:rFonts w:eastAsiaTheme="minorEastAsia" w:cs="B Nazanin"/>
@@ -1090,7 +1087,7 @@
               <w:lang w:bidi="ar-SA"/>
             </w:rPr>
           </w:pPr>
-          <w:hyperlink w:anchor="_Toc531644658" w:history="1">
+          <w:hyperlink w:anchor="_Toc531724018" w:history="1">
             <w:r>
               <w:rPr>
                 <w:rStyle w:val="Hyperlink"/>
@@ -1231,7 +1228,7 @@
                 <w:sz w:val="32"/>
                 <w:szCs w:val="32"/>
               </w:rPr>
-              <w:instrText>Toc531644658 \h</w:instrText>
+              <w:instrText>Toc531724018 \h</w:instrText>
             </w:r>
             <w:r>
               <w:rPr>
@@ -1276,6 +1273,206 @@
                 <w:lang w:bidi="ar-SA"/>
               </w:rPr>
               <w:t>2</w:t>
+            </w:r>
+            <w:r>
+              <w:rPr>
+                <w:rFonts w:cs="B Nazanin"/>
+                <w:noProof/>
+                <w:webHidden/>
+                <w:sz w:val="32"/>
+                <w:szCs w:val="32"/>
+                <w:rtl/>
+              </w:rPr>
+              <w:fldChar w:fldCharType="end"/>
+            </w:r>
+          </w:hyperlink>
+        </w:p>
+        <w:p>
+          <w:pPr>
+            <w:pStyle w:val="TOC1"/>
+            <w:tabs>
+              <w:tab w:val="left" w:pos="1280"/>
+              <w:tab w:val="right" w:leader="dot" w:pos="9350"/>
+            </w:tabs>
+            <w:jc w:val="center"/>
+            <w:rPr>
+              <w:rFonts w:eastAsiaTheme="minorEastAsia" w:cs="B Nazanin"/>
+              <w:b w:val="0"/>
+              <w:bCs w:val="0"/>
+              <w:caps w:val="0"/>
+              <w:noProof/>
+              <w:sz w:val="32"/>
+              <w:szCs w:val="32"/>
+              <w:rtl/>
+              <w:lang w:bidi="ar-SA"/>
+            </w:rPr>
+          </w:pPr>
+          <w:hyperlink w:anchor="_Toc531724019" w:history="1">
+            <w:r>
+              <w:rPr>
+                <w:rStyle w:val="Hyperlink"/>
+                <w:rFonts w:cs="B Nazanin"/>
+                <w:noProof/>
+                <w:sz w:val="32"/>
+                <w:szCs w:val="32"/>
+                <w:rtl/>
+              </w:rPr>
+              <w:t>3.</w:t>
+            </w:r>
+            <w:r>
+              <w:rPr>
+                <w:rFonts w:eastAsiaTheme="minorEastAsia" w:cs="B Nazanin"/>
+                <w:b w:val="0"/>
+                <w:bCs w:val="0"/>
+                <w:caps w:val="0"/>
+                <w:noProof/>
+                <w:sz w:val="32"/>
+                <w:szCs w:val="32"/>
+                <w:rtl/>
+                <w:lang w:bidi="ar-SA"/>
+              </w:rPr>
+              <w:tab/>
+            </w:r>
+            <w:r>
+              <w:rPr>
+                <w:rStyle w:val="Hyperlink"/>
+                <w:rFonts w:cs="B Nazanin"/>
+                <w:noProof/>
+                <w:sz w:val="32"/>
+                <w:szCs w:val="32"/>
+                <w:rtl/>
+              </w:rPr>
+              <w:t>استفاده‌کنندگان س</w:t>
+            </w:r>
+            <w:r>
+              <w:rPr>
+                <w:rStyle w:val="Hyperlink"/>
+                <w:rFonts w:cs="B Nazanin" w:hint="cs"/>
+                <w:noProof/>
+                <w:sz w:val="32"/>
+                <w:szCs w:val="32"/>
+                <w:rtl/>
+              </w:rPr>
+              <w:t>ی</w:t>
+            </w:r>
+            <w:r>
+              <w:rPr>
+                <w:rStyle w:val="Hyperlink"/>
+                <w:rFonts w:cs="B Nazanin" w:hint="eastAsia"/>
+                <w:noProof/>
+                <w:sz w:val="32"/>
+                <w:szCs w:val="32"/>
+                <w:rtl/>
+              </w:rPr>
+              <w:t>ستم</w:t>
+            </w:r>
+            <w:r>
+              <w:rPr>
+                <w:rFonts w:cs="B Nazanin"/>
+                <w:noProof/>
+                <w:webHidden/>
+                <w:sz w:val="32"/>
+                <w:szCs w:val="32"/>
+                <w:rtl/>
+              </w:rPr>
+              <w:tab/>
+            </w:r>
+            <w:r>
+              <w:rPr>
+                <w:rFonts w:cs="B Nazanin"/>
+                <w:noProof/>
+                <w:webHidden/>
+                <w:sz w:val="32"/>
+                <w:szCs w:val="32"/>
+                <w:rtl/>
+              </w:rPr>
+              <w:fldChar w:fldCharType="begin"/>
+            </w:r>
+            <w:r>
+              <w:rPr>
+                <w:rFonts w:cs="B Nazanin"/>
+                <w:noProof/>
+                <w:webHidden/>
+                <w:sz w:val="32"/>
+                <w:szCs w:val="32"/>
+                <w:rtl/>
+              </w:rPr>
+              <w:instrText xml:space="preserve"> </w:instrText>
+            </w:r>
+            <w:r>
+              <w:rPr>
+                <w:rFonts w:cs="B Nazanin"/>
+                <w:noProof/>
+                <w:webHidden/>
+                <w:sz w:val="32"/>
+                <w:szCs w:val="32"/>
+              </w:rPr>
+              <w:instrText>PAGEREF</w:instrText>
+            </w:r>
+            <w:r>
+              <w:rPr>
+                <w:rFonts w:cs="B Nazanin"/>
+                <w:noProof/>
+                <w:webHidden/>
+                <w:sz w:val="32"/>
+                <w:szCs w:val="32"/>
+                <w:rtl/>
+              </w:rPr>
+              <w:instrText xml:space="preserve"> _</w:instrText>
+            </w:r>
+            <w:r>
+              <w:rPr>
+                <w:rFonts w:cs="B Nazanin"/>
+                <w:noProof/>
+                <w:webHidden/>
+                <w:sz w:val="32"/>
+                <w:szCs w:val="32"/>
+              </w:rPr>
+              <w:instrText>Toc531724019 \h</w:instrText>
+            </w:r>
+            <w:r>
+              <w:rPr>
+                <w:rFonts w:cs="B Nazanin"/>
+                <w:noProof/>
+                <w:webHidden/>
+                <w:sz w:val="32"/>
+                <w:szCs w:val="32"/>
+                <w:rtl/>
+              </w:rPr>
+              <w:instrText xml:space="preserve"> </w:instrText>
+            </w:r>
+            <w:r>
+              <w:rPr>
+                <w:rFonts w:cs="B Nazanin"/>
+                <w:noProof/>
+                <w:webHidden/>
+                <w:sz w:val="32"/>
+                <w:szCs w:val="32"/>
+                <w:rtl/>
+              </w:rPr>
+            </w:r>
+            <w:r>
+              <w:rPr>
+                <w:rFonts w:cs="B Nazanin"/>
+                <w:noProof/>
+                <w:webHidden/>
+                <w:sz w:val="32"/>
+                <w:szCs w:val="32"/>
+                <w:rtl/>
+              </w:rPr>
+              <w:fldChar w:fldCharType="separate"/>
+            </w:r>
+            <w:r>
+              <w:rPr>
+                <w:rFonts w:cs="B Nazanin"/>
+                <w:noProof/>
+                <w:webHidden/>
+                <w:sz w:val="32"/>
+                <w:szCs w:val="32"/>
+                <w:rtl/>
+                <w:lang w:bidi="ar-SA"/>
+              </w:rPr>
+              <w:t>4</w:t>
             </w:r>
             <w:r>
               <w:rPr>
@@ -1295,9 +1492,8 @@
             <w:pStyle w:val="TOC2"/>
             <w:tabs>
               <w:tab w:val="left" w:pos="1920"/>
-              <w:tab w:val="right" w:leader="hyphen" w:pos="9350"/>
+              <w:tab w:val="right" w:leader="dot" w:pos="9350"/>
             </w:tabs>
-            <w:bidi/>
             <w:jc w:val="center"/>
             <w:rPr>
               <w:rFonts w:eastAsiaTheme="minorEastAsia" w:cs="B Nazanin"/>
@@ -1309,7 +1505,7 @@
               <w:lang w:bidi="ar-SA"/>
             </w:rPr>
           </w:pPr>
-          <w:hyperlink w:anchor="_Toc531644659" w:history="1">
+          <w:hyperlink w:anchor="_Toc531724020" w:history="1">
             <w:r>
               <w:rPr>
                 <w:rStyle w:val="Hyperlink"/>
@@ -1319,7 +1515,7 @@
                 <w:szCs w:val="32"/>
                 <w:rtl/>
               </w:rPr>
-              <w:t>3.</w:t>
+              <w:t>1.</w:t>
             </w:r>
             <w:r>
               <w:rPr>
@@ -1342,7 +1538,7 @@
                 <w:szCs w:val="32"/>
                 <w:rtl/>
               </w:rPr>
-              <w:t>قابل</w:t>
+              <w:t>معرف</w:t>
             </w:r>
             <w:r>
               <w:rPr>
@@ -1358,57 +1554,13 @@
             <w:r>
               <w:rPr>
                 <w:rStyle w:val="Hyperlink"/>
-                <w:rFonts w:cs="B Nazanin" w:hint="eastAsia"/>
-                <w:noProof/>
-                <w:sz w:val="32"/>
-                <w:szCs w:val="32"/>
-                <w:rtl/>
-              </w:rPr>
-              <w:t>ت‌ها</w:t>
-            </w:r>
-            <w:r>
-              <w:rPr>
-                <w:rStyle w:val="Hyperlink"/>
-                <w:rFonts w:cs="B Nazanin" w:hint="cs"/>
-                <w:noProof/>
-                <w:sz w:val="32"/>
-                <w:szCs w:val="32"/>
-                <w:rtl/>
-              </w:rPr>
-              <w:t>ی</w:t>
-            </w:r>
-            <w:r>
-              <w:rPr>
-                <w:rStyle w:val="Hyperlink"/>
-                <w:rFonts w:cs="B Nazanin"/>
-                <w:noProof/>
-                <w:sz w:val="32"/>
-                <w:szCs w:val="32"/>
-                <w:rtl/>
-              </w:rPr>
-              <w:t xml:space="preserve"> س</w:t>
-            </w:r>
-            <w:r>
-              <w:rPr>
-                <w:rStyle w:val="Hyperlink"/>
-                <w:rFonts w:cs="B Nazanin" w:hint="cs"/>
-                <w:noProof/>
-                <w:sz w:val="32"/>
-                <w:szCs w:val="32"/>
-                <w:rtl/>
-              </w:rPr>
-              <w:t>ی</w:t>
-            </w:r>
-            <w:r>
-              <w:rPr>
-                <w:rStyle w:val="Hyperlink"/>
-                <w:rFonts w:cs="B Nazanin" w:hint="eastAsia"/>
-                <w:noProof/>
-                <w:sz w:val="32"/>
-                <w:szCs w:val="32"/>
-                <w:rtl/>
-              </w:rPr>
-              <w:t>ستم</w:t>
+                <w:rFonts w:cs="B Nazanin"/>
+                <w:noProof/>
+                <w:sz w:val="32"/>
+                <w:szCs w:val="32"/>
+                <w:rtl/>
+              </w:rPr>
+              <w:t xml:space="preserve"> استفاده‌کنندگان</w:t>
             </w:r>
             <w:r>
               <w:rPr>
@@ -1472,197 +1624,7 @@
                 <w:sz w:val="32"/>
                 <w:szCs w:val="32"/>
               </w:rPr>
-              <w:instrText>Toc531644659 \h</w:instrText>
-            </w:r>
-            <w:r>
-              <w:rPr>
-                <w:rFonts w:cs="B Nazanin"/>
-                <w:noProof/>
-                <w:webHidden/>
-                <w:sz w:val="32"/>
-                <w:szCs w:val="32"/>
-                <w:rtl/>
-              </w:rPr>
-              <w:instrText xml:space="preserve"> </w:instrText>
-            </w:r>
-            <w:r>
-              <w:rPr>
-                <w:rFonts w:cs="B Nazanin"/>
-                <w:noProof/>
-                <w:webHidden/>
-                <w:sz w:val="32"/>
-                <w:szCs w:val="32"/>
-                <w:rtl/>
-              </w:rPr>
-            </w:r>
-            <w:r>
-              <w:rPr>
-                <w:rFonts w:cs="B Nazanin"/>
-                <w:noProof/>
-                <w:webHidden/>
-                <w:sz w:val="32"/>
-                <w:szCs w:val="32"/>
-                <w:rtl/>
-              </w:rPr>
-              <w:fldChar w:fldCharType="separate"/>
-            </w:r>
-            <w:r>
-              <w:rPr>
-                <w:rFonts w:cs="B Nazanin"/>
-                <w:noProof/>
-                <w:webHidden/>
-                <w:sz w:val="32"/>
-                <w:szCs w:val="32"/>
-                <w:rtl/>
-                <w:lang w:bidi="ar-SA"/>
-              </w:rPr>
-              <w:t>4</w:t>
-            </w:r>
-            <w:r>
-              <w:rPr>
-                <w:rFonts w:cs="B Nazanin"/>
-                <w:noProof/>
-                <w:webHidden/>
-                <w:sz w:val="32"/>
-                <w:szCs w:val="32"/>
-                <w:rtl/>
-              </w:rPr>
-              <w:fldChar w:fldCharType="end"/>
-            </w:r>
-          </w:hyperlink>
-        </w:p>
-        <w:p>
-          <w:pPr>
-            <w:pStyle w:val="TOC1"/>
-            <w:jc w:val="center"/>
-            <w:rPr>
-              <w:rFonts w:eastAsiaTheme="minorEastAsia" w:cs="B Nazanin"/>
-              <w:noProof/>
-              <w:sz w:val="32"/>
-              <w:szCs w:val="32"/>
-              <w:rtl/>
-              <w:lang w:bidi="ar-SA"/>
-            </w:rPr>
-          </w:pPr>
-          <w:hyperlink w:anchor="_Toc531644660" w:history="1">
-            <w:r>
-              <w:rPr>
-                <w:rStyle w:val="Hyperlink"/>
-                <w:rFonts w:cs="B Nazanin"/>
-                <w:noProof/>
-                <w:sz w:val="32"/>
-                <w:szCs w:val="32"/>
-                <w:rtl/>
-              </w:rPr>
-              <w:t>4.</w:t>
-            </w:r>
-            <w:r>
-              <w:rPr>
-                <w:rFonts w:eastAsiaTheme="minorEastAsia" w:cs="B Nazanin"/>
-                <w:noProof/>
-                <w:sz w:val="32"/>
-                <w:szCs w:val="32"/>
-                <w:rtl/>
-                <w:lang w:bidi="ar-SA"/>
-              </w:rPr>
-              <w:tab/>
-            </w:r>
-            <w:r>
-              <w:rPr>
-                <w:rStyle w:val="Hyperlink"/>
-                <w:rFonts w:cs="B Nazanin"/>
-                <w:noProof/>
-                <w:sz w:val="32"/>
-                <w:szCs w:val="32"/>
-                <w:rtl/>
-              </w:rPr>
-              <w:t>استفاده‌کنندگان س</w:t>
-            </w:r>
-            <w:r>
-              <w:rPr>
-                <w:rStyle w:val="Hyperlink"/>
-                <w:rFonts w:cs="B Nazanin" w:hint="cs"/>
-                <w:noProof/>
-                <w:sz w:val="32"/>
-                <w:szCs w:val="32"/>
-                <w:rtl/>
-              </w:rPr>
-              <w:t>ی</w:t>
-            </w:r>
-            <w:r>
-              <w:rPr>
-                <w:rStyle w:val="Hyperlink"/>
-                <w:rFonts w:cs="B Nazanin" w:hint="eastAsia"/>
-                <w:noProof/>
-                <w:sz w:val="32"/>
-                <w:szCs w:val="32"/>
-                <w:rtl/>
-              </w:rPr>
-              <w:t>ستم</w:t>
-            </w:r>
-            <w:r>
-              <w:rPr>
-                <w:rFonts w:cs="B Nazanin"/>
-                <w:noProof/>
-                <w:webHidden/>
-                <w:sz w:val="32"/>
-                <w:szCs w:val="32"/>
-                <w:rtl/>
-              </w:rPr>
-              <w:tab/>
-            </w:r>
-            <w:r>
-              <w:rPr>
-                <w:rFonts w:cs="B Nazanin"/>
-                <w:noProof/>
-                <w:webHidden/>
-                <w:sz w:val="32"/>
-                <w:szCs w:val="32"/>
-                <w:rtl/>
-              </w:rPr>
-              <w:fldChar w:fldCharType="begin"/>
-            </w:r>
-            <w:r>
-              <w:rPr>
-                <w:rFonts w:cs="B Nazanin"/>
-                <w:noProof/>
-                <w:webHidden/>
-                <w:sz w:val="32"/>
-                <w:szCs w:val="32"/>
-                <w:rtl/>
-              </w:rPr>
-              <w:instrText xml:space="preserve"> </w:instrText>
-            </w:r>
-            <w:r>
-              <w:rPr>
-                <w:rFonts w:cs="B Nazanin"/>
-                <w:noProof/>
-                <w:webHidden/>
-                <w:sz w:val="32"/>
-                <w:szCs w:val="32"/>
-              </w:rPr>
-              <w:instrText>PAGEREF</w:instrText>
-            </w:r>
-            <w:r>
-              <w:rPr>
-                <w:rFonts w:cs="B Nazanin"/>
-                <w:noProof/>
-                <w:webHidden/>
-                <w:sz w:val="32"/>
-                <w:szCs w:val="32"/>
-                <w:rtl/>
-              </w:rPr>
-              <w:instrText xml:space="preserve"> _</w:instrText>
-            </w:r>
-            <w:r>
-              <w:rPr>
-                <w:rFonts w:cs="B Nazanin"/>
-                <w:noProof/>
-                <w:webHidden/>
-                <w:sz w:val="32"/>
-                <w:szCs w:val="32"/>
-              </w:rPr>
-              <w:instrText>Toc531644660 \h</w:instrText>
+              <w:instrText>Toc531724020 \h</w:instrText>
             </w:r>
             <w:r>
               <w:rPr>
@@ -1726,9 +1688,8 @@
             <w:pStyle w:val="TOC2"/>
             <w:tabs>
               <w:tab w:val="left" w:pos="1920"/>
-              <w:tab w:val="right" w:leader="hyphen" w:pos="9350"/>
+              <w:tab w:val="right" w:leader="dot" w:pos="9350"/>
             </w:tabs>
-            <w:bidi/>
             <w:jc w:val="center"/>
             <w:rPr>
               <w:rFonts w:eastAsiaTheme="minorEastAsia" w:cs="B Nazanin"/>
@@ -1740,7 +1701,7 @@
               <w:lang w:bidi="ar-SA"/>
             </w:rPr>
           </w:pPr>
-          <w:hyperlink w:anchor="_Toc531644661" w:history="1">
+          <w:hyperlink w:anchor="_Toc531724021" w:history="1">
             <w:r>
               <w:rPr>
                 <w:rStyle w:val="Hyperlink"/>
@@ -1750,7 +1711,7 @@
                 <w:szCs w:val="32"/>
                 <w:rtl/>
               </w:rPr>
-              <w:t>1.</w:t>
+              <w:t>2.</w:t>
             </w:r>
             <w:r>
               <w:rPr>
@@ -1773,7 +1734,7 @@
                 <w:szCs w:val="32"/>
                 <w:rtl/>
               </w:rPr>
-              <w:t>معرف</w:t>
+              <w:t>عملکرد‌ها</w:t>
             </w:r>
             <w:r>
               <w:rPr>
@@ -1795,182 +1756,7 @@
                 <w:szCs w:val="32"/>
                 <w:rtl/>
               </w:rPr>
-              <w:t xml:space="preserve"> استفاده‌کنندگان</w:t>
-            </w:r>
-            <w:r>
-              <w:rPr>
-                <w:rFonts w:cs="B Nazanin"/>
-                <w:noProof/>
-                <w:webHidden/>
-                <w:sz w:val="32"/>
-                <w:szCs w:val="32"/>
-                <w:rtl/>
-              </w:rPr>
-              <w:tab/>
-            </w:r>
-            <w:r>
-              <w:rPr>
-                <w:rFonts w:cs="B Nazanin"/>
-                <w:noProof/>
-                <w:webHidden/>
-                <w:sz w:val="32"/>
-                <w:szCs w:val="32"/>
-                <w:rtl/>
-              </w:rPr>
-              <w:fldChar w:fldCharType="begin"/>
-            </w:r>
-            <w:r>
-              <w:rPr>
-                <w:rFonts w:cs="B Nazanin"/>
-                <w:noProof/>
-                <w:webHidden/>
-                <w:sz w:val="32"/>
-                <w:szCs w:val="32"/>
-                <w:rtl/>
-              </w:rPr>
-              <w:instrText xml:space="preserve"> </w:instrText>
-            </w:r>
-            <w:r>
-              <w:rPr>
-                <w:rFonts w:cs="B Nazanin"/>
-                <w:noProof/>
-                <w:webHidden/>
-                <w:sz w:val="32"/>
-                <w:szCs w:val="32"/>
-              </w:rPr>
-              <w:instrText>PAGEREF</w:instrText>
-            </w:r>
-            <w:r>
-              <w:rPr>
-                <w:rFonts w:cs="B Nazanin"/>
-                <w:noProof/>
-                <w:webHidden/>
-                <w:sz w:val="32"/>
-                <w:szCs w:val="32"/>
-                <w:rtl/>
-              </w:rPr>
-              <w:instrText xml:space="preserve"> _</w:instrText>
-            </w:r>
-            <w:r>
-              <w:rPr>
-                <w:rFonts w:cs="B Nazanin"/>
-                <w:noProof/>
-                <w:webHidden/>
-                <w:sz w:val="32"/>
-                <w:szCs w:val="32"/>
-              </w:rPr>
-              <w:instrText>Toc531644661 \h</w:instrText>
-            </w:r>
-            <w:r>
-              <w:rPr>
-                <w:rFonts w:cs="B Nazanin"/>
-                <w:noProof/>
-                <w:webHidden/>
-                <w:sz w:val="32"/>
-                <w:szCs w:val="32"/>
-                <w:rtl/>
-              </w:rPr>
-              <w:instrText xml:space="preserve"> </w:instrText>
-            </w:r>
-            <w:r>
-              <w:rPr>
-                <w:rFonts w:cs="B Nazanin"/>
-                <w:noProof/>
-                <w:webHidden/>
-                <w:sz w:val="32"/>
-                <w:szCs w:val="32"/>
-                <w:rtl/>
-              </w:rPr>
-            </w:r>
-            <w:r>
-              <w:rPr>
-                <w:rFonts w:cs="B Nazanin"/>
-                <w:noProof/>
-                <w:webHidden/>
-                <w:sz w:val="32"/>
-                <w:szCs w:val="32"/>
-                <w:rtl/>
-              </w:rPr>
-              <w:fldChar w:fldCharType="separate"/>
-            </w:r>
-            <w:r>
-              <w:rPr>
-                <w:rFonts w:cs="B Nazanin"/>
-                <w:noProof/>
-                <w:webHidden/>
-                <w:sz w:val="32"/>
-                <w:szCs w:val="32"/>
-                <w:rtl/>
-                <w:lang w:bidi="ar-SA"/>
-              </w:rPr>
-              <w:t>4</w:t>
-            </w:r>
-            <w:r>
-              <w:rPr>
-                <w:rFonts w:cs="B Nazanin"/>
-                <w:noProof/>
-                <w:webHidden/>
-                <w:sz w:val="32"/>
-                <w:szCs w:val="32"/>
-                <w:rtl/>
-              </w:rPr>
-              <w:fldChar w:fldCharType="end"/>
-            </w:r>
-          </w:hyperlink>
-        </w:p>
-        <w:p>
-          <w:pPr>
-            <w:pStyle w:val="TOC2"/>
-            <w:tabs>
-              <w:tab w:val="left" w:pos="1920"/>
-              <w:tab w:val="right" w:leader="hyphen" w:pos="9350"/>
-            </w:tabs>
-            <w:bidi/>
-            <w:jc w:val="center"/>
-            <w:rPr>
-              <w:rFonts w:eastAsiaTheme="minorEastAsia" w:cs="B Nazanin"/>
-              <w:smallCaps w:val="0"/>
-              <w:noProof/>
-              <w:sz w:val="32"/>
-              <w:szCs w:val="32"/>
-              <w:rtl/>
-              <w:lang w:bidi="ar-SA"/>
-            </w:rPr>
-          </w:pPr>
-          <w:hyperlink w:anchor="_Toc531644662" w:history="1">
-            <w:r>
-              <w:rPr>
-                <w:rStyle w:val="Hyperlink"/>
-                <w:rFonts w:cs="B Nazanin"/>
-                <w:noProof/>
-                <w:sz w:val="32"/>
-                <w:szCs w:val="32"/>
-                <w:rtl/>
-              </w:rPr>
-              <w:t>2.</w:t>
-            </w:r>
-            <w:r>
-              <w:rPr>
-                <w:rFonts w:eastAsiaTheme="minorEastAsia" w:cs="B Nazanin"/>
-                <w:smallCaps w:val="0"/>
-                <w:noProof/>
-                <w:sz w:val="32"/>
-                <w:szCs w:val="32"/>
-                <w:rtl/>
-                <w:lang w:bidi="ar-SA"/>
-              </w:rPr>
-              <w:tab/>
-            </w:r>
-            <w:r>
-              <w:rPr>
-                <w:rStyle w:val="Hyperlink"/>
-                <w:rFonts w:cs="B Nazanin"/>
-                <w:noProof/>
-                <w:sz w:val="32"/>
-                <w:szCs w:val="32"/>
-                <w:rtl/>
-              </w:rPr>
-              <w:t>عملکرد‌ها</w:t>
+              <w:t xml:space="preserve"> س</w:t>
             </w:r>
             <w:r>
               <w:rPr>
@@ -1986,13 +1772,24 @@
             <w:r>
               <w:rPr>
                 <w:rStyle w:val="Hyperlink"/>
-                <w:rFonts w:cs="B Nazanin"/>
-                <w:noProof/>
-                <w:sz w:val="32"/>
-                <w:szCs w:val="32"/>
-                <w:rtl/>
-              </w:rPr>
-              <w:t xml:space="preserve"> س</w:t>
+                <w:rFonts w:cs="B Nazanin" w:hint="eastAsia"/>
+                <w:noProof/>
+                <w:sz w:val="32"/>
+                <w:szCs w:val="32"/>
+                <w:rtl/>
+              </w:rPr>
+              <w:t>ستم</w:t>
+            </w:r>
+            <w:r>
+              <w:rPr>
+                <w:rStyle w:val="Hyperlink"/>
+                <w:rFonts w:cs="B Nazanin"/>
+                <w:noProof/>
+                <w:sz w:val="32"/>
+                <w:szCs w:val="32"/>
+                <w:rtl/>
+              </w:rPr>
+              <w:t xml:space="preserve"> برا</w:t>
             </w:r>
             <w:r>
               <w:rPr>
@@ -2008,39 +1805,6 @@
             <w:r>
               <w:rPr>
                 <w:rStyle w:val="Hyperlink"/>
-                <w:rFonts w:cs="B Nazanin" w:hint="eastAsia"/>
-                <w:noProof/>
-                <w:sz w:val="32"/>
-                <w:szCs w:val="32"/>
-                <w:rtl/>
-              </w:rPr>
-              <w:t>ستم</w:t>
-            </w:r>
-            <w:r>
-              <w:rPr>
-                <w:rStyle w:val="Hyperlink"/>
-                <w:rFonts w:cs="B Nazanin"/>
-                <w:noProof/>
-                <w:sz w:val="32"/>
-                <w:szCs w:val="32"/>
-                <w:rtl/>
-              </w:rPr>
-              <w:t xml:space="preserve"> برا</w:t>
-            </w:r>
-            <w:r>
-              <w:rPr>
-                <w:rStyle w:val="Hyperlink"/>
-                <w:rFonts w:cs="B Nazanin" w:hint="cs"/>
-                <w:noProof/>
-                <w:sz w:val="32"/>
-                <w:szCs w:val="32"/>
-                <w:rtl/>
-              </w:rPr>
-              <w:t>ی</w:t>
-            </w:r>
-            <w:r>
-              <w:rPr>
-                <w:rStyle w:val="Hyperlink"/>
                 <w:rFonts w:cs="B Nazanin"/>
                 <w:noProof/>
                 <w:sz w:val="32"/>
@@ -2111,7 +1875,7 @@
                 <w:sz w:val="32"/>
                 <w:szCs w:val="32"/>
               </w:rPr>
-              <w:instrText>Toc531644662 \h</w:instrText>
+              <w:instrText>Toc531724021 \h</w:instrText>
             </w:r>
             <w:r>
               <w:rPr>
@@ -2174,9 +1938,8 @@
           <w:pPr>
             <w:pStyle w:val="TOC3"/>
             <w:tabs>
-              <w:tab w:val="right" w:leader="hyphen" w:pos="9350"/>
+              <w:tab w:val="right" w:leader="dot" w:pos="9350"/>
             </w:tabs>
-            <w:bidi/>
             <w:jc w:val="center"/>
             <w:rPr>
               <w:rFonts w:eastAsiaTheme="minorEastAsia" w:cs="B Nazanin"/>
@@ -2189,7 +1952,7 @@
               <w:lang w:bidi="ar-SA"/>
             </w:rPr>
           </w:pPr>
-          <w:hyperlink w:anchor="_Toc531644663" w:history="1">
+          <w:hyperlink w:anchor="_Toc531724022" w:history="1">
             <w:r>
               <w:rPr>
                 <w:rStyle w:val="Hyperlink"/>
@@ -2199,7 +1962,7 @@
                 <w:szCs w:val="32"/>
                 <w:rtl/>
               </w:rPr>
-              <w:t>برا</w:t>
+              <w:t>مد</w:t>
             </w:r>
             <w:r>
               <w:rPr>
@@ -2215,35 +1978,24 @@
             <w:r>
               <w:rPr>
                 <w:rStyle w:val="Hyperlink"/>
-                <w:rFonts w:cs="B Nazanin"/>
-                <w:noProof/>
-                <w:sz w:val="32"/>
-                <w:szCs w:val="32"/>
-                <w:rtl/>
-              </w:rPr>
-              <w:t xml:space="preserve"> مد</w:t>
+                <w:rFonts w:cs="B Nazanin" w:hint="eastAsia"/>
+                <w:noProof/>
+                <w:sz w:val="32"/>
+                <w:szCs w:val="32"/>
+                <w:rtl/>
+              </w:rPr>
+              <w:t>ر</w:t>
             </w:r>
             <w:r>
               <w:rPr>
                 <w:rStyle w:val="Hyperlink"/>
-                <w:rFonts w:cs="B Nazanin" w:hint="cs"/>
-                <w:noProof/>
-                <w:sz w:val="32"/>
-                <w:szCs w:val="32"/>
-                <w:rtl/>
-              </w:rPr>
-              <w:t>ی</w:t>
-            </w:r>
-            <w:r>
-              <w:rPr>
-                <w:rStyle w:val="Hyperlink"/>
-                <w:rFonts w:cs="B Nazanin"/>
-                <w:noProof/>
-                <w:sz w:val="32"/>
-                <w:szCs w:val="32"/>
-                <w:rtl/>
-              </w:rPr>
-              <w:t>ر عامل</w:t>
+                <w:rFonts w:cs="B Nazanin"/>
+                <w:noProof/>
+                <w:sz w:val="32"/>
+                <w:szCs w:val="32"/>
+                <w:rtl/>
+              </w:rPr>
+              <w:t xml:space="preserve"> عامل</w:t>
             </w:r>
             <w:r>
               <w:rPr>
@@ -2307,7 +2059,7 @@
                 <w:sz w:val="32"/>
                 <w:szCs w:val="32"/>
               </w:rPr>
-              <w:instrText>Toc531644663 \h</w:instrText>
+              <w:instrText>Toc531724022 \h</w:instrText>
             </w:r>
             <w:r>
               <w:rPr>
@@ -2370,9 +2122,8 @@
           <w:pPr>
             <w:pStyle w:val="TOC3"/>
             <w:tabs>
-              <w:tab w:val="right" w:leader="hyphen" w:pos="9350"/>
+              <w:tab w:val="right" w:leader="dot" w:pos="9350"/>
             </w:tabs>
-            <w:bidi/>
             <w:jc w:val="center"/>
             <w:rPr>
               <w:rFonts w:eastAsiaTheme="minorEastAsia" w:cs="B Nazanin"/>
@@ -2385,7 +2136,7 @@
               <w:lang w:bidi="ar-SA"/>
             </w:rPr>
           </w:pPr>
-          <w:hyperlink w:anchor="_Toc531644664" w:history="1">
+          <w:hyperlink w:anchor="_Toc531724023" w:history="1">
             <w:r>
               <w:rPr>
                 <w:rStyle w:val="Hyperlink"/>
@@ -2395,7 +2146,7 @@
                 <w:szCs w:val="32"/>
                 <w:rtl/>
               </w:rPr>
-              <w:t>برا</w:t>
+              <w:t>مد</w:t>
             </w:r>
             <w:r>
               <w:rPr>
@@ -2411,13 +2162,24 @@
             <w:r>
               <w:rPr>
                 <w:rStyle w:val="Hyperlink"/>
-                <w:rFonts w:cs="B Nazanin"/>
-                <w:noProof/>
-                <w:sz w:val="32"/>
-                <w:szCs w:val="32"/>
-                <w:rtl/>
-              </w:rPr>
-              <w:t xml:space="preserve"> مد</w:t>
+                <w:rFonts w:cs="B Nazanin" w:hint="eastAsia"/>
+                <w:noProof/>
+                <w:sz w:val="32"/>
+                <w:szCs w:val="32"/>
+                <w:rtl/>
+              </w:rPr>
+              <w:t>ر</w:t>
+            </w:r>
+            <w:r>
+              <w:rPr>
+                <w:rStyle w:val="Hyperlink"/>
+                <w:rFonts w:cs="B Nazanin"/>
+                <w:noProof/>
+                <w:sz w:val="32"/>
+                <w:szCs w:val="32"/>
+                <w:rtl/>
+              </w:rPr>
+              <w:t xml:space="preserve"> منابع انسان</w:t>
             </w:r>
             <w:r>
               <w:rPr>
@@ -2432,39 +2194,6 @@
             </w:r>
             <w:r>
               <w:rPr>
-                <w:rStyle w:val="Hyperlink"/>
-                <w:rFonts w:cs="B Nazanin" w:hint="eastAsia"/>
-                <w:noProof/>
-                <w:sz w:val="32"/>
-                <w:szCs w:val="32"/>
-                <w:rtl/>
-              </w:rPr>
-              <w:t>ر</w:t>
-            </w:r>
-            <w:r>
-              <w:rPr>
-                <w:rStyle w:val="Hyperlink"/>
-                <w:rFonts w:cs="B Nazanin"/>
-                <w:noProof/>
-                <w:sz w:val="32"/>
-                <w:szCs w:val="32"/>
-                <w:rtl/>
-              </w:rPr>
-              <w:t xml:space="preserve"> منابع انسان</w:t>
-            </w:r>
-            <w:r>
-              <w:rPr>
-                <w:rStyle w:val="Hyperlink"/>
-                <w:rFonts w:cs="B Nazanin" w:hint="cs"/>
-                <w:noProof/>
-                <w:sz w:val="32"/>
-                <w:szCs w:val="32"/>
-                <w:rtl/>
-              </w:rPr>
-              <w:t>ی</w:t>
-            </w:r>
-            <w:r>
-              <w:rPr>
                 <w:rFonts w:cs="B Nazanin"/>
                 <w:noProof/>
                 <w:webHidden/>
@@ -2525,7 +2254,7 @@
                 <w:sz w:val="32"/>
                 <w:szCs w:val="32"/>
               </w:rPr>
-              <w:instrText>Toc531644664 \h</w:instrText>
+              <w:instrText>Toc531724023 \h</w:instrText>
             </w:r>
             <w:r>
               <w:rPr>
@@ -2588,9 +2317,8 @@
           <w:pPr>
             <w:pStyle w:val="TOC3"/>
             <w:tabs>
-              <w:tab w:val="right" w:leader="hyphen" w:pos="9350"/>
+              <w:tab w:val="right" w:leader="dot" w:pos="9350"/>
             </w:tabs>
-            <w:bidi/>
             <w:jc w:val="center"/>
             <w:rPr>
               <w:rFonts w:eastAsiaTheme="minorEastAsia" w:cs="B Nazanin"/>
@@ -2603,7 +2331,7 @@
               <w:lang w:bidi="ar-SA"/>
             </w:rPr>
           </w:pPr>
-          <w:hyperlink w:anchor="_Toc531644665" w:history="1">
+          <w:hyperlink w:anchor="_Toc531724024" w:history="1">
             <w:r>
               <w:rPr>
                 <w:rStyle w:val="Hyperlink"/>
@@ -2613,29 +2341,7 @@
                 <w:szCs w:val="32"/>
                 <w:rtl/>
               </w:rPr>
-              <w:t>برا</w:t>
-            </w:r>
-            <w:r>
-              <w:rPr>
-                <w:rStyle w:val="Hyperlink"/>
-                <w:rFonts w:cs="B Nazanin" w:hint="cs"/>
-                <w:noProof/>
-                <w:sz w:val="32"/>
-                <w:szCs w:val="32"/>
-                <w:rtl/>
-              </w:rPr>
-              <w:t>ی</w:t>
-            </w:r>
-            <w:r>
-              <w:rPr>
-                <w:rStyle w:val="Hyperlink"/>
-                <w:rFonts w:cs="B Nazanin"/>
-                <w:noProof/>
-                <w:sz w:val="32"/>
-                <w:szCs w:val="32"/>
-                <w:rtl/>
-              </w:rPr>
-              <w:t xml:space="preserve"> کارمندان</w:t>
+              <w:t>کارمندان</w:t>
             </w:r>
             <w:r>
               <w:rPr>
@@ -2699,7 +2405,7 @@
                 <w:sz w:val="32"/>
                 <w:szCs w:val="32"/>
               </w:rPr>
-              <w:instrText>Toc531644665 \h</w:instrText>
+              <w:instrText>Toc531724024 \h</w:instrText>
             </w:r>
             <w:r>
               <w:rPr>
@@ -2762,9 +2468,8 @@
           <w:pPr>
             <w:pStyle w:val="TOC3"/>
             <w:tabs>
-              <w:tab w:val="right" w:leader="hyphen" w:pos="9350"/>
+              <w:tab w:val="right" w:leader="dot" w:pos="9350"/>
             </w:tabs>
-            <w:bidi/>
             <w:jc w:val="center"/>
             <w:rPr>
               <w:rFonts w:eastAsiaTheme="minorEastAsia" w:cs="B Nazanin"/>
@@ -2777,7 +2482,7 @@
               <w:lang w:bidi="ar-SA"/>
             </w:rPr>
           </w:pPr>
-          <w:hyperlink w:anchor="_Toc531644666" w:history="1">
+          <w:hyperlink w:anchor="_Toc531724025" w:history="1">
             <w:r>
               <w:rPr>
                 <w:rStyle w:val="Hyperlink"/>
@@ -2787,7 +2492,7 @@
                 <w:szCs w:val="32"/>
                 <w:rtl/>
               </w:rPr>
-              <w:t>برا</w:t>
+              <w:t>افراد عاد</w:t>
             </w:r>
             <w:r>
               <w:rPr>
@@ -2802,28 +2507,6 @@
             </w:r>
             <w:r>
               <w:rPr>
-                <w:rStyle w:val="Hyperlink"/>
-                <w:rFonts w:cs="B Nazanin"/>
-                <w:noProof/>
-                <w:sz w:val="32"/>
-                <w:szCs w:val="32"/>
-                <w:rtl/>
-              </w:rPr>
-              <w:t xml:space="preserve"> افراد عاد</w:t>
-            </w:r>
-            <w:r>
-              <w:rPr>
-                <w:rStyle w:val="Hyperlink"/>
-                <w:rFonts w:cs="B Nazanin" w:hint="cs"/>
-                <w:noProof/>
-                <w:sz w:val="32"/>
-                <w:szCs w:val="32"/>
-                <w:rtl/>
-              </w:rPr>
-              <w:t>ی</w:t>
-            </w:r>
-            <w:r>
-              <w:rPr>
                 <w:rFonts w:cs="B Nazanin"/>
                 <w:noProof/>
                 <w:webHidden/>
@@ -2884,7 +2567,7 @@
                 <w:sz w:val="32"/>
                 <w:szCs w:val="32"/>
               </w:rPr>
-              <w:instrText>Toc531644666 \h</w:instrText>
+              <w:instrText>Toc531724025 \h</w:instrText>
             </w:r>
             <w:r>
               <w:rPr>
@@ -2949,18 +2632,27 @@
           </w:pPr>
           <w:r>
             <w:rPr>
-              <w:rFonts w:asciiTheme="minorHAnsi" w:hAnsiTheme="minorHAnsi"/>
-              <w:i/>
-              <w:iCs/>
-              <w:caps/>
+              <w:b/>
+              <w:bCs/>
               <w:noProof/>
-              <w:u w:val="single"/>
             </w:rPr>
             <w:fldChar w:fldCharType="end"/>
           </w:r>
         </w:p>
       </w:sdtContent>
     </w:sdt>
+    <w:p>
+      <w:pPr>
+        <w:bidi w:val="0"/>
+      </w:pPr>
+    </w:p>
+    <w:p>
+      <w:pPr>
+        <w:bidi w:val="0"/>
+        <w:ind w:firstLine="0"/>
+        <w:jc w:val="left"/>
+      </w:pPr>
+    </w:p>
     <w:p>
       <w:pPr>
         <w:bidi w:val="0"/>
@@ -2978,407 +2670,434 @@
     <w:p>
       <w:pPr>
         <w:pStyle w:val="Heading1"/>
-        <w:rPr>
-          <w:rtl/>
-        </w:rPr>
-      </w:pPr>
-      <w:bookmarkStart w:id="1" w:name="_Toc531644654"/>
+        <w:numPr>
+          <w:ilvl w:val="0"/>
+          <w:numId w:val="21"/>
+        </w:numPr>
+        <w:ind w:left="357" w:hanging="357"/>
+        <w:rPr>
+          <w:rtl/>
+        </w:rPr>
+      </w:pPr>
+      <w:bookmarkStart w:id="0" w:name="_Toc531724014"/>
       <w:r>
         <w:rPr>
           <w:rFonts w:hint="cs"/>
           <w:rtl/>
         </w:rPr>
         <w:lastRenderedPageBreak/>
-        <w:t>معرفی تیم</w:t>
+        <w:t>معرفی</w:t>
+      </w:r>
+      <w:r>
+        <w:rPr>
+          <w:rFonts w:hint="cs"/>
+          <w:rtl/>
+        </w:rPr>
+        <w:t xml:space="preserve"> تیم</w:t>
+      </w:r>
+      <w:bookmarkEnd w:id="0"/>
+    </w:p>
+    <w:p>
+      <w:pPr>
+        <w:pStyle w:val="ListParagraph"/>
+        <w:numPr>
+          <w:ilvl w:val="0"/>
+          <w:numId w:val="1"/>
+        </w:numPr>
+      </w:pPr>
+      <w:r>
+        <w:rPr>
+          <w:rFonts w:hint="cs"/>
+          <w:rtl/>
+        </w:rPr>
+        <w:t>صادق همدانی‌پور</w:t>
+      </w:r>
+    </w:p>
+    <w:p>
+      <w:pPr>
+        <w:pStyle w:val="ListParagraph"/>
+        <w:numPr>
+          <w:ilvl w:val="0"/>
+          <w:numId w:val="1"/>
+        </w:numPr>
+      </w:pPr>
+      <w:r>
+        <w:rPr>
+          <w:rFonts w:hint="cs"/>
+          <w:rtl/>
+        </w:rPr>
+        <w:t>علی اسدی</w:t>
+      </w:r>
+    </w:p>
+    <w:p>
+      <w:pPr>
+        <w:pStyle w:val="ListParagraph"/>
+        <w:numPr>
+          <w:ilvl w:val="0"/>
+          <w:numId w:val="1"/>
+        </w:numPr>
+      </w:pPr>
+      <w:r>
+        <w:rPr>
+          <w:rFonts w:hint="cs"/>
+          <w:rtl/>
+        </w:rPr>
+        <w:t>سارا دشتی</w:t>
+      </w:r>
+    </w:p>
+    <w:p>
+      <w:pPr>
+        <w:pStyle w:val="ListParagraph"/>
+        <w:numPr>
+          <w:ilvl w:val="0"/>
+          <w:numId w:val="1"/>
+        </w:numPr>
+      </w:pPr>
+      <w:r>
+        <w:rPr>
+          <w:rFonts w:hint="cs"/>
+          <w:rtl/>
+        </w:rPr>
+        <w:t>زینب واعظ</w:t>
+      </w:r>
+      <w:r>
+        <w:rPr>
+          <w:rFonts w:hint="cs"/>
+          <w:rtl/>
+        </w:rPr>
+        <w:t>‌</w:t>
+      </w:r>
+      <w:r>
+        <w:rPr>
+          <w:rFonts w:hint="cs"/>
+          <w:rtl/>
+        </w:rPr>
+        <w:t>زاده</w:t>
+      </w:r>
+    </w:p>
+    <w:p>
+      <w:pPr>
+        <w:pStyle w:val="Heading2"/>
+        <w:rPr>
+          <w:rtl/>
+        </w:rPr>
+      </w:pPr>
+      <w:bookmarkStart w:id="1" w:name="_Toc531724015"/>
+      <w:r>
+        <w:rPr>
+          <w:rFonts w:hint="cs"/>
+          <w:rtl/>
+        </w:rPr>
+        <w:t>وظایف</w:t>
       </w:r>
       <w:bookmarkEnd w:id="1"/>
     </w:p>
     <w:p>
       <w:pPr>
-        <w:pStyle w:val="ListParagraph"/>
-        <w:numPr>
-          <w:ilvl w:val="0"/>
-          <w:numId w:val="1"/>
-        </w:numPr>
-      </w:pPr>
-      <w:r>
-        <w:rPr>
-          <w:rFonts w:hint="cs"/>
-          <w:rtl/>
-        </w:rPr>
-        <w:t>صادق همدانی‌پور</w:t>
-      </w:r>
-    </w:p>
-    <w:p>
-      <w:pPr>
-        <w:pStyle w:val="ListParagraph"/>
-        <w:numPr>
-          <w:ilvl w:val="0"/>
-          <w:numId w:val="1"/>
-        </w:numPr>
-      </w:pPr>
-      <w:r>
-        <w:rPr>
-          <w:rFonts w:hint="cs"/>
-          <w:rtl/>
-        </w:rPr>
-        <w:t>علی اسدی</w:t>
-      </w:r>
-    </w:p>
-    <w:p>
-      <w:pPr>
-        <w:pStyle w:val="ListParagraph"/>
-        <w:numPr>
-          <w:ilvl w:val="0"/>
-          <w:numId w:val="1"/>
-        </w:numPr>
-      </w:pPr>
-      <w:r>
-        <w:rPr>
-          <w:rFonts w:hint="cs"/>
-          <w:rtl/>
-        </w:rPr>
-        <w:t>سارا دشتی</w:t>
-      </w:r>
-    </w:p>
-    <w:p>
-      <w:pPr>
-        <w:pStyle w:val="ListParagraph"/>
-        <w:numPr>
-          <w:ilvl w:val="0"/>
-          <w:numId w:val="1"/>
-        </w:numPr>
-      </w:pPr>
-      <w:r>
-        <w:rPr>
-          <w:rFonts w:hint="cs"/>
-          <w:rtl/>
-        </w:rPr>
-        <w:t>زینب واعظ</w:t>
-      </w:r>
-      <w:r>
-        <w:rPr>
-          <w:rFonts w:hint="cs"/>
-          <w:rtl/>
-        </w:rPr>
-        <w:t>‌</w:t>
-      </w:r>
-      <w:r>
-        <w:rPr>
-          <w:rFonts w:hint="cs"/>
-          <w:rtl/>
-        </w:rPr>
-        <w:t>زاده</w:t>
-      </w:r>
+        <w:rPr>
+          <w:rtl/>
+        </w:rPr>
+      </w:pPr>
+      <w:r>
+        <w:rPr>
+          <w:rFonts w:hint="cs"/>
+          <w:rtl/>
+        </w:rPr>
+        <w:t xml:space="preserve">طراحی پلن: </w:t>
+      </w:r>
+      <w:r>
+        <w:rPr>
+          <w:rFonts w:hint="cs"/>
+          <w:rtl/>
+        </w:rPr>
+        <w:t>صادق همدانی‌پور، علی اسدی، سارا دشتی، زینب واعظ‌زاده</w:t>
+      </w:r>
+    </w:p>
+    <w:p>
+      <w:pPr>
+        <w:rPr>
+          <w:rtl/>
+        </w:rPr>
+      </w:pPr>
+      <w:r>
+        <w:rPr>
+          <w:rFonts w:hint="cs"/>
+          <w:rtl/>
+        </w:rPr>
+        <w:t>پیاده‌سازی پلن: صادق همدانی‌پور</w:t>
+      </w:r>
+      <w:bookmarkStart w:id="2" w:name="_GoBack"/>
+      <w:bookmarkEnd w:id="2"/>
+    </w:p>
+    <w:p>
+      <w:pPr>
+        <w:rPr>
+          <w:rtl/>
+        </w:rPr>
+      </w:pPr>
+      <w:r>
+        <w:rPr>
+          <w:rFonts w:hint="cs"/>
+          <w:rtl/>
+        </w:rPr>
+        <w:t>طراحی</w:t>
+      </w:r>
+      <w:r>
+        <w:rPr>
+          <w:rFonts w:hint="cs"/>
+          <w:rtl/>
+        </w:rPr>
+        <w:t xml:space="preserve"> </w:t>
+      </w:r>
+      <w:r>
+        <w:rPr>
+          <w:rFonts w:hint="cs"/>
+          <w:rtl/>
+        </w:rPr>
+        <w:t>دیتابیس</w:t>
+      </w:r>
+      <w:r>
+        <w:rPr>
+          <w:rFonts w:hint="cs"/>
+          <w:rtl/>
+        </w:rPr>
+        <w:t>: علی اسدی</w:t>
+      </w:r>
+    </w:p>
+    <w:p>
+      <w:pPr>
+        <w:rPr>
+          <w:rtl/>
+        </w:rPr>
+      </w:pPr>
+      <w:r>
+        <w:rPr>
+          <w:rFonts w:hint="cs"/>
+          <w:rtl/>
+        </w:rPr>
+        <w:t>پیاده‌سازی</w:t>
+      </w:r>
+      <w:r>
+        <w:rPr>
+          <w:rFonts w:hint="cs"/>
+          <w:rtl/>
+        </w:rPr>
+        <w:t xml:space="preserve"> دیتابیس: علی اسدی</w:t>
+      </w:r>
+    </w:p>
+    <w:p>
+      <w:pPr>
+        <w:rPr>
+          <w:rtl/>
+        </w:rPr>
+      </w:pPr>
+      <w:r>
+        <w:rPr>
+          <w:rFonts w:hint="cs"/>
+          <w:rtl/>
+        </w:rPr>
+        <w:t xml:space="preserve">مدل‌سازی‌ها: </w:t>
+      </w:r>
+      <w:r>
+        <w:rPr>
+          <w:rFonts w:hint="cs"/>
+          <w:rtl/>
+        </w:rPr>
+        <w:t>صادق همدانی‌پور، علی اسدی، سارا دشتی، زینب واعظ‌زاده</w:t>
+      </w:r>
+    </w:p>
+    <w:p>
+      <w:pPr>
+        <w:rPr>
+          <w:rtl/>
+        </w:rPr>
+      </w:pPr>
+      <w:r>
+        <w:rPr>
+          <w:rFonts w:hint="cs"/>
+          <w:rtl/>
+        </w:rPr>
+        <w:t xml:space="preserve">طراحی </w:t>
+      </w:r>
+      <w:r>
+        <w:t>UML</w:t>
+      </w:r>
+      <w:r>
+        <w:rPr>
+          <w:rFonts w:hint="cs"/>
+          <w:rtl/>
+        </w:rPr>
+        <w:t>: صادق همدانی‌پور</w:t>
+      </w:r>
+    </w:p>
+    <w:p>
+      <w:pPr>
+        <w:rPr>
+          <w:rtl/>
+        </w:rPr>
+      </w:pPr>
+      <w:r>
+        <w:rPr>
+          <w:rFonts w:hint="cs"/>
+          <w:rtl/>
+        </w:rPr>
+        <w:t>پیاده‌سازی</w:t>
+      </w:r>
+      <w:r>
+        <w:rPr>
+          <w:rFonts w:hint="cs"/>
+          <w:rtl/>
+        </w:rPr>
+        <w:t xml:space="preserve"> پروژه</w:t>
+      </w:r>
+      <w:r>
+        <w:rPr>
+          <w:rFonts w:hint="cs"/>
+          <w:rtl/>
+        </w:rPr>
+        <w:t>:</w:t>
+      </w:r>
+      <w:r>
+        <w:rPr>
+          <w:rFonts w:hint="cs"/>
+          <w:rtl/>
+        </w:rPr>
+        <w:t xml:space="preserve"> علی اسدی، سارا دشتی، زینب واعظ‌زاده</w:t>
+      </w:r>
+    </w:p>
+    <w:p>
+      <w:pPr>
+        <w:rPr>
+          <w:rtl/>
+        </w:rPr>
+      </w:pPr>
+      <w:r>
+        <w:rPr>
+          <w:rFonts w:hint="cs"/>
+          <w:rtl/>
+        </w:rPr>
+        <w:t xml:space="preserve">طراحی </w:t>
+      </w:r>
+      <w:r>
+        <w:t>GUI</w:t>
+      </w:r>
+      <w:r>
+        <w:rPr>
+          <w:rFonts w:hint="cs"/>
+          <w:rtl/>
+        </w:rPr>
+        <w:t>: صادق همدانی‌پور</w:t>
+      </w:r>
+    </w:p>
+    <w:p>
+      <w:pPr>
+        <w:pStyle w:val="Heading1"/>
+        <w:rPr>
+          <w:rtl/>
+        </w:rPr>
+      </w:pPr>
+      <w:bookmarkStart w:id="3" w:name="_Toc531724016"/>
+      <w:r>
+        <w:rPr>
+          <w:rFonts w:hint="cs"/>
+          <w:rtl/>
+        </w:rPr>
+        <w:t>تعریف سیستم</w:t>
+      </w:r>
+      <w:bookmarkEnd w:id="3"/>
     </w:p>
     <w:p>
       <w:pPr>
         <w:pStyle w:val="Heading2"/>
-        <w:rPr>
-          <w:rtl/>
-        </w:rPr>
-      </w:pPr>
-      <w:bookmarkStart w:id="2" w:name="_Toc531644655"/>
-      <w:r>
-        <w:rPr>
-          <w:rFonts w:hint="cs"/>
-          <w:rtl/>
-        </w:rPr>
-        <w:t>وظایف</w:t>
-      </w:r>
-      <w:bookmarkEnd w:id="2"/>
-    </w:p>
-    <w:p>
-      <w:pPr>
-        <w:rPr>
-          <w:rtl/>
-        </w:rPr>
-      </w:pPr>
-      <w:r>
-        <w:rPr>
-          <w:rFonts w:hint="cs"/>
-          <w:rtl/>
-        </w:rPr>
-        <w:t xml:space="preserve">طراحی پلن: </w:t>
-      </w:r>
-      <w:r>
-        <w:rPr>
-          <w:rFonts w:hint="cs"/>
-          <w:rtl/>
-        </w:rPr>
-        <w:t xml:space="preserve">صادق همدانی‌پور، </w:t>
-      </w:r>
-      <w:r>
-        <w:rPr>
-          <w:rFonts w:hint="cs"/>
-          <w:rtl/>
-        </w:rPr>
-        <w:t xml:space="preserve">علی اسدی، </w:t>
-      </w:r>
-      <w:r>
-        <w:rPr>
-          <w:rFonts w:hint="cs"/>
-          <w:rtl/>
-        </w:rPr>
-        <w:t>سارا دشتی، زینب واعظ‌زاده</w:t>
-      </w:r>
-    </w:p>
-    <w:p>
-      <w:pPr>
-        <w:rPr>
-          <w:rtl/>
-        </w:rPr>
-      </w:pPr>
-      <w:r>
-        <w:rPr>
-          <w:rFonts w:hint="cs"/>
-          <w:rtl/>
-        </w:rPr>
-        <w:t>پیاده‌سازی پلن: صادق همدانی‌پور</w:t>
-      </w:r>
-    </w:p>
-    <w:p>
-      <w:pPr>
-        <w:rPr>
-          <w:rtl/>
-        </w:rPr>
-      </w:pPr>
-      <w:r>
-        <w:rPr>
-          <w:rFonts w:hint="cs"/>
-          <w:rtl/>
-        </w:rPr>
-        <w:t>طراحی</w:t>
-      </w:r>
-      <w:r>
-        <w:rPr>
-          <w:rFonts w:hint="cs"/>
-          <w:rtl/>
-        </w:rPr>
-        <w:t xml:space="preserve"> و پیاده‌سازی دیتابیس</w:t>
-      </w:r>
-      <w:r>
-        <w:rPr>
-          <w:rFonts w:hint="cs"/>
-          <w:rtl/>
-        </w:rPr>
-        <w:t>: علی اسدی</w:t>
-      </w:r>
-    </w:p>
-    <w:p>
-      <w:pPr>
-        <w:rPr>
-          <w:rtl/>
-        </w:rPr>
-      </w:pPr>
-      <w:r>
-        <w:rPr>
-          <w:rFonts w:hint="cs"/>
-          <w:rtl/>
-        </w:rPr>
-        <w:t xml:space="preserve">مدل‌سازی‌ها: </w:t>
-      </w:r>
-      <w:r>
-        <w:rPr>
-          <w:rFonts w:hint="cs"/>
-          <w:rtl/>
-        </w:rPr>
-        <w:t>صادق همدانی‌پور، علی اسدی، سارا دشتی، زینب واعظ‌زاده</w:t>
-      </w:r>
-    </w:p>
-    <w:p>
-      <w:pPr>
-        <w:rPr>
-          <w:rtl/>
-        </w:rPr>
-      </w:pPr>
-      <w:r>
-        <w:rPr>
-          <w:rFonts w:hint="cs"/>
-          <w:rtl/>
-        </w:rPr>
-        <w:t xml:space="preserve">طراحی </w:t>
-      </w:r>
-      <w:r>
-        <w:t>UML</w:t>
-      </w:r>
-      <w:r>
-        <w:rPr>
-          <w:rFonts w:hint="cs"/>
-          <w:rtl/>
-        </w:rPr>
-        <w:t>: صادق همدانی‌پور</w:t>
-      </w:r>
-    </w:p>
-    <w:p>
-      <w:pPr>
-        <w:rPr>
-          <w:rtl/>
-        </w:rPr>
-      </w:pPr>
-      <w:r>
-        <w:rPr>
-          <w:rFonts w:hint="cs"/>
-          <w:rtl/>
-        </w:rPr>
-        <w:t>پیاده‌سازی</w:t>
-      </w:r>
-      <w:r>
-        <w:rPr>
-          <w:rFonts w:hint="cs"/>
-          <w:rtl/>
-        </w:rPr>
-        <w:t xml:space="preserve"> پروژه</w:t>
-      </w:r>
-      <w:r>
-        <w:rPr>
-          <w:rFonts w:hint="cs"/>
-          <w:rtl/>
-        </w:rPr>
-        <w:t xml:space="preserve">: </w:t>
-      </w:r>
-      <w:r>
-        <w:rPr>
-          <w:rFonts w:hint="cs"/>
-          <w:rtl/>
-        </w:rPr>
-        <w:t>صادق همدانی‌پور، علی اسدی، سارا دشتی، زینب واعظ‌زاده</w:t>
-      </w:r>
-    </w:p>
-    <w:p>
-      <w:pPr>
-        <w:rPr>
-          <w:rFonts w:hint="cs"/>
-          <w:rtl/>
-        </w:rPr>
-      </w:pPr>
-      <w:r>
-        <w:rPr>
-          <w:rFonts w:hint="cs"/>
-          <w:rtl/>
-        </w:rPr>
-        <w:t xml:space="preserve">طراحی </w:t>
-      </w:r>
-      <w:r>
-        <w:t>GUI</w:t>
-      </w:r>
-      <w:r>
-        <w:rPr>
-          <w:rFonts w:hint="cs"/>
-          <w:rtl/>
-        </w:rPr>
-        <w:t>: صادق همدانی‌پور</w:t>
-      </w:r>
-    </w:p>
-    <w:p>
-      <w:pPr>
-        <w:pStyle w:val="Heading1"/>
-        <w:rPr>
-          <w:rtl/>
-        </w:rPr>
-      </w:pPr>
-      <w:bookmarkStart w:id="3" w:name="_Toc531644656"/>
-      <w:r>
-        <w:rPr>
-          <w:rFonts w:hint="cs"/>
-          <w:rtl/>
-        </w:rPr>
-        <w:t>تعریف سیستم</w:t>
-      </w:r>
-      <w:bookmarkEnd w:id="3"/>
+        <w:numPr>
+          <w:ilvl w:val="0"/>
+          <w:numId w:val="19"/>
+        </w:numPr>
+        <w:rPr>
+          <w:rtl/>
+        </w:rPr>
+      </w:pPr>
+      <w:bookmarkStart w:id="4" w:name="_Toc531724017"/>
+      <w:r>
+        <w:rPr>
+          <w:rFonts w:hint="cs"/>
+          <w:rtl/>
+        </w:rPr>
+        <w:t>تعریف کلی</w:t>
+      </w:r>
+      <w:bookmarkEnd w:id="4"/>
+    </w:p>
+    <w:p>
+      <w:pPr>
+        <w:rPr>
+          <w:rtl/>
+        </w:rPr>
+      </w:pPr>
+      <w:r>
+        <w:rPr>
+          <w:rFonts w:hint="cs"/>
+          <w:rtl/>
+        </w:rPr>
+        <w:t>سیستم</w:t>
+      </w:r>
+      <w:r>
+        <w:rPr>
+          <w:rFonts w:hint="cs"/>
+          <w:rtl/>
+        </w:rPr>
+        <w:t>ِ</w:t>
+      </w:r>
+      <w:r>
+        <w:rPr>
+          <w:rFonts w:hint="cs"/>
+          <w:rtl/>
+        </w:rPr>
+        <w:t xml:space="preserve"> در دست طراحی</w:t>
+      </w:r>
+      <w:r>
+        <w:rPr>
+          <w:rFonts w:hint="cs"/>
+          <w:rtl/>
+        </w:rPr>
+        <w:t>،</w:t>
+      </w:r>
+      <w:r>
+        <w:rPr>
+          <w:rFonts w:hint="cs"/>
+          <w:rtl/>
+        </w:rPr>
+        <w:t xml:space="preserve"> سیستم حقوق و دستمزد خواهد بود. این سیستم جهت سهولت فرآیند حقوق‌گیری کارمندان و یک‌پارچه‌سازی اطلاعات مالی آن‌ها </w:t>
+      </w:r>
+      <w:r>
+        <w:rPr>
+          <w:rFonts w:hint="cs"/>
+          <w:rtl/>
+        </w:rPr>
+        <w:t>مورد استفاده قرار می‌گیرد.</w:t>
+      </w:r>
+      <w:r>
+        <w:rPr>
+          <w:rFonts w:hint="cs"/>
+          <w:rtl/>
+        </w:rPr>
+        <w:t xml:space="preserve"> به دلیل ذات سیستم، </w:t>
+      </w:r>
+      <w:r>
+        <w:rPr>
+          <w:rFonts w:hint="cs"/>
+          <w:rtl/>
+        </w:rPr>
+        <w:t>این سیستم به سیستم حضور و غیاب نیز نیاز خواهد شد. به همین علت بخش‌های کوچکی از آن سیستم هم پیاده خواهد شد.</w:t>
+      </w:r>
     </w:p>
     <w:p>
       <w:pPr>
         <w:pStyle w:val="Heading2"/>
-        <w:numPr>
-          <w:ilvl w:val="0"/>
-          <w:numId w:val="19"/>
-        </w:numPr>
-        <w:rPr>
-          <w:rtl/>
-        </w:rPr>
-      </w:pPr>
-      <w:bookmarkStart w:id="4" w:name="_Toc531644657"/>
-      <w:r>
-        <w:rPr>
-          <w:rFonts w:hint="cs"/>
-          <w:rtl/>
-        </w:rPr>
-        <w:t>تعریف کلی</w:t>
-      </w:r>
-      <w:bookmarkEnd w:id="4"/>
-    </w:p>
-    <w:p>
-      <w:pPr>
-        <w:rPr>
-          <w:rtl/>
-        </w:rPr>
-      </w:pPr>
-      <w:r>
-        <w:rPr>
-          <w:rFonts w:hint="cs"/>
-          <w:rtl/>
-        </w:rPr>
-        <w:t>سیستم</w:t>
-      </w:r>
-      <w:r>
-        <w:rPr>
-          <w:rFonts w:hint="cs"/>
-          <w:rtl/>
-        </w:rPr>
-        <w:t>ِ</w:t>
-      </w:r>
-      <w:r>
-        <w:rPr>
-          <w:rFonts w:hint="cs"/>
-          <w:rtl/>
-        </w:rPr>
-        <w:t xml:space="preserve"> در دست طراحی</w:t>
-      </w:r>
-      <w:r>
-        <w:rPr>
-          <w:rFonts w:hint="cs"/>
-          <w:rtl/>
-        </w:rPr>
-        <w:t>،</w:t>
-      </w:r>
-      <w:r>
-        <w:rPr>
-          <w:rFonts w:hint="cs"/>
-          <w:rtl/>
-        </w:rPr>
-        <w:t xml:space="preserve"> سیستم حقوق و دستمزد خواهد بود. این سیستم جهت سهولت فرآیند حقوق‌گیری کارمندان و یک‌پارچه‌سازی اطلاعات مالی آن‌ها </w:t>
-      </w:r>
-      <w:r>
-        <w:rPr>
-          <w:rFonts w:hint="cs"/>
-          <w:rtl/>
-        </w:rPr>
-        <w:t>مورد استفاده قرار می‌گیرد.</w:t>
-      </w:r>
-      <w:r>
-        <w:rPr>
-          <w:rFonts w:hint="cs"/>
-          <w:rtl/>
-        </w:rPr>
-        <w:t xml:space="preserve"> به دلیل ذات سیستم، </w:t>
-      </w:r>
-      <w:r>
-        <w:rPr>
-          <w:rFonts w:hint="cs"/>
-          <w:rtl/>
-        </w:rPr>
-        <w:t>این سیستم به سیستم حضور و غیاب نیز نیاز خواهد شد. به همین علت بخش‌های کوچکی از آن سیستم هم پیاده خواهد شد.</w:t>
-      </w:r>
-    </w:p>
-    <w:p>
-      <w:pPr>
-        <w:pStyle w:val="Heading2"/>
-        <w:rPr>
-          <w:rtl/>
-        </w:rPr>
-      </w:pPr>
-      <w:bookmarkStart w:id="5" w:name="_Toc531644658"/>
+        <w:rPr>
+          <w:rtl/>
+        </w:rPr>
+      </w:pPr>
+      <w:bookmarkStart w:id="5" w:name="_Toc531724018"/>
       <w:r>
         <w:rPr>
           <w:rFonts w:hint="cs"/>
@@ -3570,7 +3289,21 @@
           <w:rFonts w:hint="cs"/>
           <w:rtl/>
         </w:rPr>
-        <w:t>کسر حقوق</w:t>
+        <w:t>کسر</w:t>
+      </w:r>
+      <w:r>
+        <w:rPr>
+          <w:rFonts w:hint="cs"/>
+          <w:rtl/>
+        </w:rPr>
+        <w:t xml:space="preserve">‌کننده </w:t>
+      </w:r>
+      <w:r>
+        <w:rPr>
+          <w:rFonts w:hint="cs"/>
+          <w:rtl/>
+        </w:rPr>
+        <w:t>حقوق</w:t>
       </w:r>
     </w:p>
     <w:p>
@@ -3775,6 +3508,11 @@
     </w:p>
     <w:p>
       <w:pPr>
+        <w:ind w:left="1800" w:firstLine="0"/>
+      </w:pPr>
+    </w:p>
+    <w:p>
+      <w:pPr>
         <w:pStyle w:val="ListParagraph"/>
         <w:numPr>
           <w:ilvl w:val="0"/>
@@ -3786,6 +3524,7 @@
           <w:rFonts w:hint="cs"/>
           <w:rtl/>
         </w:rPr>
+        <w:lastRenderedPageBreak/>
         <w:t>گزارش‌گیر</w:t>
       </w:r>
     </w:p>
@@ -3802,104 +3541,338 @@
           <w:rFonts w:hint="cs"/>
           <w:rtl/>
         </w:rPr>
+        <w:t>گزارشات درخواستی کاربر را آماده می‌کند، شامل ۵ زیر‌بخش زیر:</w:t>
+      </w:r>
+    </w:p>
+    <w:p>
+      <w:pPr>
+        <w:pStyle w:val="ListParagraph"/>
+        <w:numPr>
+          <w:ilvl w:val="0"/>
+          <w:numId w:val="7"/>
+        </w:numPr>
+      </w:pPr>
+      <w:r>
+        <w:rPr>
+          <w:rFonts w:hint="cs"/>
+          <w:rtl/>
+        </w:rPr>
+        <w:t>گزارش غیبت‌ها</w:t>
+      </w:r>
+    </w:p>
+    <w:p>
+      <w:pPr>
+        <w:pStyle w:val="ListParagraph"/>
+        <w:numPr>
+          <w:ilvl w:val="0"/>
+          <w:numId w:val="7"/>
+        </w:numPr>
+      </w:pPr>
+      <w:r>
+        <w:rPr>
+          <w:rFonts w:hint="cs"/>
+          <w:rtl/>
+        </w:rPr>
+        <w:t>گزارش ماموریت‌ها</w:t>
+      </w:r>
+    </w:p>
+    <w:p>
+      <w:pPr>
+        <w:pStyle w:val="ListParagraph"/>
+        <w:numPr>
+          <w:ilvl w:val="0"/>
+          <w:numId w:val="7"/>
+        </w:numPr>
+      </w:pPr>
+      <w:r>
+        <w:rPr>
+          <w:rFonts w:hint="cs"/>
+          <w:rtl/>
+        </w:rPr>
+        <w:t>گزارش تاخیر‌ها</w:t>
+      </w:r>
+    </w:p>
+    <w:p>
+      <w:pPr>
+        <w:pStyle w:val="ListParagraph"/>
+        <w:numPr>
+          <w:ilvl w:val="0"/>
+          <w:numId w:val="7"/>
+        </w:numPr>
+      </w:pPr>
+      <w:r>
+        <w:rPr>
+          <w:rFonts w:hint="cs"/>
+          <w:rtl/>
+        </w:rPr>
+        <w:t>گزارش اضافه‌کاری‌ها</w:t>
+      </w:r>
+    </w:p>
+    <w:p>
+      <w:pPr>
+        <w:pStyle w:val="ListParagraph"/>
+        <w:numPr>
+          <w:ilvl w:val="0"/>
+          <w:numId w:val="7"/>
+        </w:numPr>
+      </w:pPr>
+      <w:r>
+        <w:rPr>
+          <w:rFonts w:hint="cs"/>
+          <w:rtl/>
+        </w:rPr>
+        <w:t>گزارش‌گیری از کل حقوق‌ها</w:t>
+      </w:r>
+    </w:p>
+    <w:p>
+      <w:pPr>
+        <w:pStyle w:val="ListParagraph"/>
+        <w:numPr>
+          <w:ilvl w:val="0"/>
+          <w:numId w:val="2"/>
+        </w:numPr>
+      </w:pPr>
+      <w:r>
+        <w:rPr>
+          <w:rFonts w:hint="cs"/>
+          <w:rtl/>
+        </w:rPr>
+        <w:t>ثبت‌کننده درخواست</w:t>
+      </w:r>
+    </w:p>
+    <w:p>
+      <w:pPr>
+        <w:pStyle w:val="ListParagraph"/>
+        <w:ind w:left="1440" w:firstLine="0"/>
+        <w:rPr>
+          <w:rtl/>
+        </w:rPr>
+      </w:pPr>
+      <w:r>
+        <w:rPr>
+          <w:rFonts w:hint="cs"/>
+          <w:rtl/>
+        </w:rPr>
+        <w:t>درخواست‌های کاربر را جهت بررسی در سیستم ثبت می‌کند، شامل ۵ زیر‌بخش:</w:t>
+      </w:r>
+    </w:p>
+    <w:p>
+      <w:pPr>
+        <w:pStyle w:val="ListParagraph"/>
+        <w:numPr>
+          <w:ilvl w:val="0"/>
+          <w:numId w:val="8"/>
+        </w:numPr>
+      </w:pPr>
+      <w:r>
+        <w:rPr>
+          <w:rFonts w:hint="cs"/>
+          <w:rtl/>
+        </w:rPr>
+        <w:t>درخواست وام</w:t>
+      </w:r>
+    </w:p>
+    <w:p>
+      <w:pPr>
+        <w:pStyle w:val="ListParagraph"/>
+        <w:numPr>
+          <w:ilvl w:val="0"/>
+          <w:numId w:val="8"/>
+        </w:numPr>
+      </w:pPr>
+      <w:r>
+        <w:rPr>
+          <w:rFonts w:hint="cs"/>
+          <w:rtl/>
+        </w:rPr>
+        <w:t>درخواست مرخصی</w:t>
+      </w:r>
+    </w:p>
+    <w:p>
+      <w:pPr>
+        <w:pStyle w:val="ListParagraph"/>
+        <w:numPr>
+          <w:ilvl w:val="0"/>
+          <w:numId w:val="8"/>
+        </w:numPr>
+      </w:pPr>
+      <w:r>
+        <w:rPr>
+          <w:rFonts w:hint="cs"/>
+          <w:rtl/>
+        </w:rPr>
+        <w:t>درخواست استخدام</w:t>
+      </w:r>
+    </w:p>
+    <w:p>
+      <w:pPr>
+        <w:pStyle w:val="ListParagraph"/>
+        <w:numPr>
+          <w:ilvl w:val="0"/>
+          <w:numId w:val="8"/>
+        </w:numPr>
+      </w:pPr>
+      <w:r>
+        <w:rPr>
+          <w:rFonts w:hint="cs"/>
+          <w:rtl/>
+        </w:rPr>
+        <w:t>درخواست ثبت اولاد</w:t>
+      </w:r>
+    </w:p>
+    <w:p>
+      <w:pPr>
+        <w:pStyle w:val="ListParagraph"/>
+        <w:numPr>
+          <w:ilvl w:val="0"/>
+          <w:numId w:val="8"/>
+        </w:numPr>
+      </w:pPr>
+      <w:r>
+        <w:rPr>
+          <w:rFonts w:hint="cs"/>
+          <w:rtl/>
+        </w:rPr>
+        <w:t>درخواست ثبت همسر</w:t>
+      </w:r>
+    </w:p>
+    <w:p>
+      <w:pPr>
+        <w:ind w:left="1800" w:firstLine="0"/>
+      </w:pPr>
+    </w:p>
+    <w:p>
+      <w:pPr>
+        <w:pStyle w:val="ListParagraph"/>
+        <w:numPr>
+          <w:ilvl w:val="0"/>
+          <w:numId w:val="2"/>
+        </w:numPr>
+      </w:pPr>
+      <w:r>
+        <w:rPr>
+          <w:rFonts w:hint="cs"/>
+          <w:rtl/>
+        </w:rPr>
+        <w:t>بررسی درخواست</w:t>
+      </w:r>
+    </w:p>
+    <w:p>
+      <w:pPr>
+        <w:pStyle w:val="ListParagraph"/>
+        <w:ind w:left="1440" w:firstLine="0"/>
+        <w:rPr>
+          <w:rtl/>
+        </w:rPr>
+      </w:pPr>
+      <w:r>
+        <w:rPr>
+          <w:rFonts w:hint="cs"/>
+          <w:rtl/>
+        </w:rPr>
+        <w:t>کاربرانِ دارای اجازه دسترسی را قادر می‌سازد تا درخواست‌های ثبت شده را بررسی کنند، شامل ۵ زیر ‌بخش:</w:t>
+      </w:r>
+    </w:p>
+    <w:p>
+      <w:pPr>
+        <w:pStyle w:val="ListParagraph"/>
+        <w:numPr>
+          <w:ilvl w:val="0"/>
+          <w:numId w:val="9"/>
+        </w:numPr>
+      </w:pPr>
+      <w:r>
+        <w:rPr>
+          <w:rFonts w:hint="cs"/>
+          <w:rtl/>
+        </w:rPr>
+        <w:t>بررسی درخواست وام</w:t>
+      </w:r>
+    </w:p>
+    <w:p>
+      <w:pPr>
+        <w:pStyle w:val="ListParagraph"/>
+        <w:numPr>
+          <w:ilvl w:val="0"/>
+          <w:numId w:val="9"/>
+        </w:numPr>
+      </w:pPr>
+      <w:r>
+        <w:rPr>
+          <w:rFonts w:hint="cs"/>
+          <w:rtl/>
+        </w:rPr>
+        <w:t>بررسی درخواست مرخصی</w:t>
+      </w:r>
+    </w:p>
+    <w:p>
+      <w:pPr>
+        <w:pStyle w:val="ListParagraph"/>
+        <w:numPr>
+          <w:ilvl w:val="0"/>
+          <w:numId w:val="9"/>
+        </w:numPr>
+      </w:pPr>
+      <w:r>
+        <w:rPr>
+          <w:rFonts w:hint="cs"/>
+          <w:rtl/>
+        </w:rPr>
+        <w:t>بررسی درخواست استخدام</w:t>
+      </w:r>
+    </w:p>
+    <w:p>
+      <w:pPr>
+        <w:pStyle w:val="ListParagraph"/>
+        <w:numPr>
+          <w:ilvl w:val="0"/>
+          <w:numId w:val="9"/>
+        </w:numPr>
+      </w:pPr>
+      <w:r>
+        <w:rPr>
+          <w:rFonts w:hint="cs"/>
+          <w:rtl/>
+        </w:rPr>
+        <w:t>بررسی درخواست ثبت اولاد</w:t>
+      </w:r>
+    </w:p>
+    <w:p>
+      <w:pPr>
+        <w:pStyle w:val="ListParagraph"/>
+        <w:numPr>
+          <w:ilvl w:val="0"/>
+          <w:numId w:val="9"/>
+        </w:numPr>
+      </w:pPr>
+      <w:r>
+        <w:rPr>
+          <w:rFonts w:hint="cs"/>
+          <w:rtl/>
+        </w:rPr>
+        <w:t>بررسی درخواست ثبت همسر</w:t>
+      </w:r>
+    </w:p>
+    <w:p>
+      <w:pPr>
+        <w:ind w:left="1800" w:firstLine="0"/>
+      </w:pPr>
+    </w:p>
+    <w:p>
+      <w:pPr>
+        <w:pStyle w:val="ListParagraph"/>
+        <w:numPr>
+          <w:ilvl w:val="0"/>
+          <w:numId w:val="2"/>
+        </w:numPr>
+      </w:pPr>
+      <w:r>
+        <w:rPr>
+          <w:rFonts w:hint="cs"/>
+          <w:rtl/>
+        </w:rPr>
         <w:lastRenderedPageBreak/>
-        <w:t>گزارشات درخواستی کاربر را آماده می‌کند، شامل ۵ زیر‌بخش زیر:</w:t>
-      </w:r>
-    </w:p>
-    <w:p>
-      <w:pPr>
-        <w:pStyle w:val="ListParagraph"/>
-        <w:numPr>
-          <w:ilvl w:val="0"/>
-          <w:numId w:val="7"/>
-        </w:numPr>
-      </w:pPr>
-      <w:r>
-        <w:rPr>
-          <w:rFonts w:hint="cs"/>
-          <w:rtl/>
-        </w:rPr>
-        <w:t>گزارش غیبت‌ها</w:t>
-      </w:r>
-    </w:p>
-    <w:p>
-      <w:pPr>
-        <w:pStyle w:val="ListParagraph"/>
-        <w:numPr>
-          <w:ilvl w:val="0"/>
-          <w:numId w:val="7"/>
-        </w:numPr>
-      </w:pPr>
-      <w:r>
-        <w:rPr>
-          <w:rFonts w:hint="cs"/>
-          <w:rtl/>
-        </w:rPr>
-        <w:t>گزارش ماموریت‌ها</w:t>
-      </w:r>
-    </w:p>
-    <w:p>
-      <w:pPr>
-        <w:pStyle w:val="ListParagraph"/>
-        <w:numPr>
-          <w:ilvl w:val="0"/>
-          <w:numId w:val="7"/>
-        </w:numPr>
-      </w:pPr>
-      <w:r>
-        <w:rPr>
-          <w:rFonts w:hint="cs"/>
-          <w:rtl/>
-        </w:rPr>
-        <w:t>گزارش تاخیر‌ها</w:t>
-      </w:r>
-    </w:p>
-    <w:p>
-      <w:pPr>
-        <w:pStyle w:val="ListParagraph"/>
-        <w:numPr>
-          <w:ilvl w:val="0"/>
-          <w:numId w:val="7"/>
-        </w:numPr>
-      </w:pPr>
-      <w:r>
-        <w:rPr>
-          <w:rFonts w:hint="cs"/>
-          <w:rtl/>
-        </w:rPr>
-        <w:t>گزارش اضافه‌کاری‌ها</w:t>
-      </w:r>
-    </w:p>
-    <w:p>
-      <w:pPr>
-        <w:pStyle w:val="ListParagraph"/>
-        <w:numPr>
-          <w:ilvl w:val="0"/>
-          <w:numId w:val="7"/>
-        </w:numPr>
-      </w:pPr>
-      <w:r>
-        <w:rPr>
-          <w:rFonts w:hint="cs"/>
-          <w:rtl/>
-        </w:rPr>
-        <w:t>گزارش‌گیری از کل حقوق‌ها</w:t>
-      </w:r>
-    </w:p>
-    <w:p>
-      <w:pPr>
-        <w:pStyle w:val="ListParagraph"/>
-        <w:numPr>
-          <w:ilvl w:val="0"/>
-          <w:numId w:val="2"/>
-        </w:numPr>
-      </w:pPr>
-      <w:r>
-        <w:rPr>
-          <w:rFonts w:hint="cs"/>
-          <w:rtl/>
-        </w:rPr>
-        <w:t>ثبت‌کننده درخواست</w:t>
+        <w:t>ناظر</w:t>
       </w:r>
     </w:p>
     <w:p>
@@ -3915,364 +3888,328 @@
           <w:rFonts w:hint="cs"/>
           <w:rtl/>
         </w:rPr>
-        <w:t>درخواست‌های کاربر را جهت بررسی در سیستم ثبت می‌کند، شامل ۵ زیر‌بخش:</w:t>
-      </w:r>
-    </w:p>
-    <w:p>
-      <w:pPr>
-        <w:pStyle w:val="ListParagraph"/>
-        <w:numPr>
-          <w:ilvl w:val="0"/>
-          <w:numId w:val="8"/>
-        </w:numPr>
-      </w:pPr>
-      <w:r>
-        <w:rPr>
-          <w:rFonts w:hint="cs"/>
-          <w:rtl/>
-        </w:rPr>
-        <w:t>درخواست وام</w:t>
-      </w:r>
-    </w:p>
-    <w:p>
-      <w:pPr>
-        <w:pStyle w:val="ListParagraph"/>
-        <w:numPr>
-          <w:ilvl w:val="0"/>
-          <w:numId w:val="8"/>
-        </w:numPr>
-      </w:pPr>
-      <w:r>
-        <w:rPr>
-          <w:rFonts w:hint="cs"/>
-          <w:rtl/>
-        </w:rPr>
-        <w:t>درخواست مرخصی</w:t>
-      </w:r>
-    </w:p>
-    <w:p>
-      <w:pPr>
-        <w:pStyle w:val="ListParagraph"/>
-        <w:numPr>
-          <w:ilvl w:val="0"/>
-          <w:numId w:val="8"/>
-        </w:numPr>
-      </w:pPr>
-      <w:r>
-        <w:rPr>
-          <w:rFonts w:hint="cs"/>
-          <w:rtl/>
-        </w:rPr>
-        <w:t>درخواست استخدام</w:t>
-      </w:r>
-    </w:p>
-    <w:p>
-      <w:pPr>
-        <w:pStyle w:val="ListParagraph"/>
-        <w:numPr>
-          <w:ilvl w:val="0"/>
-          <w:numId w:val="8"/>
-        </w:numPr>
-      </w:pPr>
-      <w:r>
-        <w:rPr>
-          <w:rFonts w:hint="cs"/>
-          <w:rtl/>
-        </w:rPr>
-        <w:t>درخواست ثبت اولاد</w:t>
-      </w:r>
-    </w:p>
-    <w:p>
-      <w:pPr>
-        <w:pStyle w:val="ListParagraph"/>
-        <w:numPr>
-          <w:ilvl w:val="0"/>
-          <w:numId w:val="8"/>
-        </w:numPr>
-      </w:pPr>
-      <w:r>
-        <w:rPr>
-          <w:rFonts w:hint="cs"/>
-          <w:rtl/>
-        </w:rPr>
-        <w:t>درخواست ثبت همسر</w:t>
-      </w:r>
-    </w:p>
-    <w:p>
-      <w:pPr>
-        <w:ind w:left="1800" w:firstLine="0"/>
-      </w:pPr>
-    </w:p>
-    <w:p>
-      <w:pPr>
-        <w:pStyle w:val="ListParagraph"/>
-        <w:numPr>
-          <w:ilvl w:val="0"/>
-          <w:numId w:val="2"/>
-        </w:numPr>
-      </w:pPr>
-      <w:r>
-        <w:rPr>
-          <w:rFonts w:hint="cs"/>
-          <w:rtl/>
-        </w:rPr>
-        <w:t>بررسی درخواست</w:t>
+        <w:t xml:space="preserve">اطلاعات </w:t>
+      </w:r>
+      <w:r>
+        <w:rPr>
+          <w:rFonts w:hint="cs"/>
+          <w:rtl/>
+        </w:rPr>
+        <w:t xml:space="preserve">زمانی </w:t>
+      </w:r>
+      <w:r>
+        <w:rPr>
+          <w:rFonts w:hint="cs"/>
+          <w:rtl/>
+        </w:rPr>
+        <w:t>کارمندان را مدیریت می‌کند، شامل ۶ زیر‌بخش:</w:t>
+      </w:r>
+    </w:p>
+    <w:p>
+      <w:pPr>
+        <w:pStyle w:val="ListParagraph"/>
+        <w:numPr>
+          <w:ilvl w:val="0"/>
+          <w:numId w:val="10"/>
+        </w:numPr>
+      </w:pPr>
+      <w:r>
+        <w:rPr>
+          <w:rFonts w:hint="cs"/>
+          <w:rtl/>
+        </w:rPr>
+        <w:t>ثبت ورود</w:t>
+      </w:r>
+    </w:p>
+    <w:p>
+      <w:pPr>
+        <w:pStyle w:val="ListParagraph"/>
+        <w:numPr>
+          <w:ilvl w:val="0"/>
+          <w:numId w:val="10"/>
+        </w:numPr>
+      </w:pPr>
+      <w:r>
+        <w:rPr>
+          <w:rFonts w:hint="cs"/>
+          <w:rtl/>
+        </w:rPr>
+        <w:t>ثبت خروج</w:t>
+      </w:r>
+    </w:p>
+    <w:p>
+      <w:pPr>
+        <w:pStyle w:val="ListParagraph"/>
+        <w:numPr>
+          <w:ilvl w:val="0"/>
+          <w:numId w:val="10"/>
+        </w:numPr>
+      </w:pPr>
+      <w:r>
+        <w:rPr>
+          <w:rFonts w:hint="cs"/>
+          <w:rtl/>
+        </w:rPr>
+        <w:t>محاسبه تاخیر</w:t>
+      </w:r>
+    </w:p>
+    <w:p>
+      <w:pPr>
+        <w:pStyle w:val="ListParagraph"/>
+        <w:numPr>
+          <w:ilvl w:val="0"/>
+          <w:numId w:val="10"/>
+        </w:numPr>
+      </w:pPr>
+      <w:r>
+        <w:rPr>
+          <w:rFonts w:hint="cs"/>
+          <w:rtl/>
+        </w:rPr>
+        <w:t>مح</w:t>
+      </w:r>
+      <w:r>
+        <w:rPr>
+          <w:rFonts w:hint="cs"/>
+          <w:rtl/>
+        </w:rPr>
+        <w:t>ا</w:t>
+      </w:r>
+      <w:r>
+        <w:rPr>
+          <w:rFonts w:hint="cs"/>
+          <w:rtl/>
+        </w:rPr>
+        <w:t>سبه اضافه‌کاری</w:t>
+      </w:r>
+    </w:p>
+    <w:p>
+      <w:pPr>
+        <w:pStyle w:val="ListParagraph"/>
+        <w:numPr>
+          <w:ilvl w:val="0"/>
+          <w:numId w:val="10"/>
+        </w:numPr>
+      </w:pPr>
+      <w:r>
+        <w:rPr>
+          <w:rFonts w:hint="cs"/>
+          <w:rtl/>
+        </w:rPr>
+        <w:t>ثبت ماموریت</w:t>
+      </w:r>
+    </w:p>
+    <w:p>
+      <w:pPr>
+        <w:pStyle w:val="ListParagraph"/>
+        <w:numPr>
+          <w:ilvl w:val="0"/>
+          <w:numId w:val="10"/>
+        </w:numPr>
+        <w:rPr>
+          <w:rtl/>
+        </w:rPr>
+      </w:pPr>
+      <w:r>
+        <w:rPr>
+          <w:rFonts w:hint="cs"/>
+          <w:rtl/>
+        </w:rPr>
+        <w:t>ثبت غیبت</w:t>
+      </w:r>
+    </w:p>
+    <w:p>
+      <w:pPr>
+        <w:pStyle w:val="Heading1"/>
+        <w:rPr>
+          <w:rtl/>
+        </w:rPr>
+      </w:pPr>
+      <w:bookmarkStart w:id="6" w:name="_Toc531724019"/>
+      <w:r>
+        <w:rPr>
+          <w:rFonts w:hint="cs"/>
+          <w:rtl/>
+        </w:rPr>
+        <w:t>استفاده‌کنندگان سیستم</w:t>
+      </w:r>
+      <w:bookmarkEnd w:id="6"/>
+    </w:p>
+    <w:p>
+      <w:pPr>
+        <w:pStyle w:val="Heading2"/>
+        <w:numPr>
+          <w:ilvl w:val="0"/>
+          <w:numId w:val="20"/>
+        </w:numPr>
+        <w:rPr>
+          <w:rtl/>
+        </w:rPr>
+      </w:pPr>
+      <w:bookmarkStart w:id="7" w:name="_Toc531724020"/>
+      <w:r>
+        <w:rPr>
+          <w:rFonts w:hint="cs"/>
+          <w:rtl/>
+        </w:rPr>
+        <w:t>معرفی استفاده‌کنندگان</w:t>
+      </w:r>
+      <w:bookmarkEnd w:id="7"/>
+    </w:p>
+    <w:p>
+      <w:pPr>
+        <w:rPr>
+          <w:rtl/>
+        </w:rPr>
+      </w:pPr>
+      <w:r>
+        <w:rPr>
+          <w:rFonts w:hint="cs"/>
+          <w:rtl/>
+        </w:rPr>
+        <w:t>این سیستم جهت استفاده ۴ گروه از افراد طراحی می‌شود:</w:t>
+      </w:r>
+    </w:p>
+    <w:p>
+      <w:pPr>
+        <w:pStyle w:val="ListParagraph"/>
+        <w:numPr>
+          <w:ilvl w:val="0"/>
+          <w:numId w:val="11"/>
+        </w:numPr>
+      </w:pPr>
+      <w:r>
+        <w:rPr>
+          <w:rFonts w:hint="cs"/>
+          <w:rtl/>
+        </w:rPr>
+        <w:t xml:space="preserve">مدیر عامل </w:t>
+      </w:r>
+      <w:r>
+        <w:t>(CEO)</w:t>
       </w:r>
     </w:p>
     <w:p>
       <w:pPr>
         <w:pStyle w:val="ListParagraph"/>
         <w:ind w:left="1440" w:firstLine="0"/>
-        <w:rPr>
-          <w:rtl/>
-        </w:rPr>
-      </w:pPr>
-      <w:r>
-        <w:rPr>
-          <w:rFonts w:hint="cs"/>
-          <w:rtl/>
-        </w:rPr>
-        <w:t>کاربرانِ دارای اجازه دسترسی را قادر می‌سازد تا درخواست‌های ثبت شده را بررسی کنند، شامل ۵ زیر ‌بخش:</w:t>
-      </w:r>
-    </w:p>
-    <w:p>
-      <w:pPr>
-        <w:pStyle w:val="ListParagraph"/>
-        <w:numPr>
-          <w:ilvl w:val="0"/>
-          <w:numId w:val="9"/>
-        </w:numPr>
-      </w:pPr>
-      <w:r>
-        <w:rPr>
-          <w:rFonts w:hint="cs"/>
-          <w:rtl/>
-        </w:rPr>
-        <w:t>بررسی درخواست وام</w:t>
-      </w:r>
-    </w:p>
-    <w:p>
-      <w:pPr>
-        <w:pStyle w:val="ListParagraph"/>
-        <w:numPr>
-          <w:ilvl w:val="0"/>
-          <w:numId w:val="9"/>
-        </w:numPr>
-      </w:pPr>
-      <w:r>
-        <w:rPr>
-          <w:rFonts w:hint="cs"/>
-          <w:rtl/>
-        </w:rPr>
-        <w:t>بررسی درخواست مرخصی</w:t>
-      </w:r>
-    </w:p>
-    <w:p>
-      <w:pPr>
-        <w:pStyle w:val="ListParagraph"/>
-        <w:numPr>
-          <w:ilvl w:val="0"/>
-          <w:numId w:val="9"/>
-        </w:numPr>
-      </w:pPr>
-      <w:r>
-        <w:rPr>
-          <w:rFonts w:hint="cs"/>
-          <w:rtl/>
-        </w:rPr>
-        <w:t>بررسی درخواست استخدام</w:t>
-      </w:r>
-    </w:p>
-    <w:p>
-      <w:pPr>
-        <w:pStyle w:val="ListParagraph"/>
-        <w:numPr>
-          <w:ilvl w:val="0"/>
-          <w:numId w:val="9"/>
-        </w:numPr>
-      </w:pPr>
-      <w:r>
-        <w:rPr>
-          <w:rFonts w:hint="cs"/>
-          <w:rtl/>
-        </w:rPr>
-        <w:t>بررسی درخواست ثبت اولاد</w:t>
-      </w:r>
-    </w:p>
-    <w:p>
-      <w:pPr>
-        <w:pStyle w:val="ListParagraph"/>
-        <w:numPr>
-          <w:ilvl w:val="0"/>
-          <w:numId w:val="9"/>
-        </w:numPr>
-      </w:pPr>
-      <w:r>
-        <w:rPr>
-          <w:rFonts w:hint="cs"/>
-          <w:rtl/>
-        </w:rPr>
-        <w:t>بررسی درخواست ثبت همسر</w:t>
-      </w:r>
-    </w:p>
-    <w:p>
-      <w:pPr>
-        <w:pStyle w:val="ListParagraph"/>
-        <w:numPr>
-          <w:ilvl w:val="0"/>
-          <w:numId w:val="2"/>
-        </w:numPr>
-      </w:pPr>
-      <w:r>
-        <w:rPr>
-          <w:rFonts w:hint="cs"/>
-          <w:rtl/>
-        </w:rPr>
-        <w:t>ناظر</w:t>
+      </w:pPr>
+      <w:r>
+        <w:rPr>
+          <w:rFonts w:hint="cs"/>
+          <w:rtl/>
+        </w:rPr>
+        <w:t>دسترسی به تمامی عملکرد‌های سیستم خواهد داشت.</w:t>
+      </w:r>
+    </w:p>
+    <w:p>
+      <w:pPr>
+        <w:pStyle w:val="ListParagraph"/>
+        <w:numPr>
+          <w:ilvl w:val="0"/>
+          <w:numId w:val="11"/>
+        </w:numPr>
+      </w:pPr>
+      <w:r>
+        <w:rPr>
+          <w:rFonts w:hint="cs"/>
+          <w:rtl/>
+        </w:rPr>
+        <w:t xml:space="preserve">مدیر منابع انسانی </w:t>
+      </w:r>
+      <w:r>
+        <w:t>(CHRO)</w:t>
       </w:r>
     </w:p>
     <w:p>
       <w:pPr>
         <w:pStyle w:val="ListParagraph"/>
         <w:ind w:left="1440" w:firstLine="0"/>
-        <w:rPr>
-          <w:rtl/>
-        </w:rPr>
-      </w:pPr>
-      <w:r>
-        <w:rPr>
-          <w:rFonts w:hint="cs"/>
-          <w:rtl/>
-        </w:rPr>
-        <w:t xml:space="preserve">اطلاعات </w:t>
-      </w:r>
-      <w:r>
-        <w:rPr>
-          <w:rFonts w:hint="cs"/>
-          <w:rtl/>
-        </w:rPr>
-        <w:t xml:space="preserve">زمانی </w:t>
-      </w:r>
-      <w:r>
-        <w:rPr>
-          <w:rFonts w:hint="cs"/>
-          <w:rtl/>
-        </w:rPr>
-        <w:t>کارمندان را مدیریت می‌کند، شامل ۶ زیر‌بخش:</w:t>
-      </w:r>
-    </w:p>
-    <w:p>
-      <w:pPr>
-        <w:pStyle w:val="ListParagraph"/>
-        <w:numPr>
-          <w:ilvl w:val="0"/>
-          <w:numId w:val="10"/>
-        </w:numPr>
-      </w:pPr>
-      <w:r>
-        <w:rPr>
-          <w:rFonts w:hint="cs"/>
-          <w:rtl/>
-        </w:rPr>
-        <w:lastRenderedPageBreak/>
-        <w:t>ثبت ورود</w:t>
-      </w:r>
-    </w:p>
-    <w:p>
-      <w:pPr>
-        <w:pStyle w:val="ListParagraph"/>
-        <w:numPr>
-          <w:ilvl w:val="0"/>
-          <w:numId w:val="10"/>
-        </w:numPr>
-      </w:pPr>
-      <w:r>
-        <w:rPr>
-          <w:rFonts w:hint="cs"/>
-          <w:rtl/>
-        </w:rPr>
-        <w:t>ثبت خروج</w:t>
-      </w:r>
-    </w:p>
-    <w:p>
-      <w:pPr>
-        <w:pStyle w:val="ListParagraph"/>
-        <w:numPr>
-          <w:ilvl w:val="0"/>
-          <w:numId w:val="10"/>
-        </w:numPr>
-      </w:pPr>
-      <w:r>
-        <w:rPr>
-          <w:rFonts w:hint="cs"/>
-          <w:rtl/>
-        </w:rPr>
-        <w:t>محاسبه تاخیر</w:t>
-      </w:r>
-    </w:p>
-    <w:p>
-      <w:pPr>
-        <w:pStyle w:val="ListParagraph"/>
-        <w:numPr>
-          <w:ilvl w:val="0"/>
-          <w:numId w:val="10"/>
-        </w:numPr>
-      </w:pPr>
-      <w:r>
-        <w:rPr>
-          <w:rFonts w:hint="cs"/>
-          <w:rtl/>
-        </w:rPr>
-        <w:t>مح</w:t>
-      </w:r>
-      <w:r>
-        <w:rPr>
-          <w:rFonts w:hint="cs"/>
-          <w:rtl/>
-        </w:rPr>
-        <w:t>ا</w:t>
-      </w:r>
-      <w:r>
-        <w:rPr>
-          <w:rFonts w:hint="cs"/>
-          <w:rtl/>
-        </w:rPr>
-        <w:t>سبه اضافه‌کاری</w:t>
-      </w:r>
-    </w:p>
-    <w:p>
-      <w:pPr>
-        <w:pStyle w:val="ListParagraph"/>
-        <w:numPr>
-          <w:ilvl w:val="0"/>
-          <w:numId w:val="10"/>
-        </w:numPr>
-      </w:pPr>
-      <w:r>
-        <w:rPr>
-          <w:rFonts w:hint="cs"/>
-          <w:rtl/>
-        </w:rPr>
-        <w:t>ثبت ماموریت</w:t>
-      </w:r>
-    </w:p>
-    <w:p>
-      <w:pPr>
-        <w:pStyle w:val="ListParagraph"/>
-        <w:numPr>
-          <w:ilvl w:val="0"/>
-          <w:numId w:val="10"/>
-        </w:numPr>
-        <w:rPr>
-          <w:rtl/>
-        </w:rPr>
-      </w:pPr>
-      <w:r>
-        <w:rPr>
-          <w:rFonts w:hint="cs"/>
-          <w:rtl/>
-        </w:rPr>
-        <w:t>ثبت غیبت</w:t>
+      </w:pPr>
+      <w:r>
+        <w:rPr>
+          <w:rFonts w:hint="cs"/>
+          <w:rtl/>
+        </w:rPr>
+        <w:t>تمامی امور کارمندان را مدیریت میکند و مستقیما به مدیر عامل گزارش خواهد داد.</w:t>
+      </w:r>
+    </w:p>
+    <w:p>
+      <w:pPr>
+        <w:pStyle w:val="ListParagraph"/>
+        <w:numPr>
+          <w:ilvl w:val="0"/>
+          <w:numId w:val="11"/>
+        </w:numPr>
+      </w:pPr>
+      <w:r>
+        <w:rPr>
+          <w:rFonts w:hint="cs"/>
+          <w:rtl/>
+        </w:rPr>
+        <w:t xml:space="preserve">کارمندان </w:t>
+      </w:r>
+      <w:r>
+        <w:t>(Employee)</w:t>
+      </w:r>
+    </w:p>
+    <w:p>
+      <w:pPr>
+        <w:pStyle w:val="ListParagraph"/>
+        <w:ind w:left="1440" w:firstLine="0"/>
+      </w:pPr>
+      <w:r>
+        <w:rPr>
+          <w:rFonts w:hint="cs"/>
+          <w:rtl/>
+        </w:rPr>
+        <w:t>صرفا دسترسی برای دریافت گزارشات و ثبت درخواست خواهند داشت.</w:t>
+      </w:r>
+    </w:p>
+    <w:p>
+      <w:pPr>
+        <w:pStyle w:val="ListParagraph"/>
+        <w:numPr>
+          <w:ilvl w:val="0"/>
+          <w:numId w:val="11"/>
+        </w:numPr>
+      </w:pPr>
+      <w:r>
+        <w:rPr>
+          <w:rFonts w:hint="cs"/>
+          <w:rtl/>
+        </w:rPr>
+        <w:t xml:space="preserve">افراد عادی </w:t>
+      </w:r>
+      <w:r>
+        <w:t>(Person)</w:t>
+      </w:r>
+    </w:p>
+    <w:p>
+      <w:pPr>
+        <w:pStyle w:val="ListParagraph"/>
+        <w:ind w:left="1440" w:firstLine="0"/>
+      </w:pPr>
+      <w:r>
+        <w:rPr>
+          <w:rFonts w:hint="cs"/>
+          <w:rtl/>
+        </w:rPr>
+        <w:t>می‌تواند درخواست‌های خود را در سیستم ثبت کنند.</w:t>
+      </w:r>
+    </w:p>
+    <w:p>
+      <w:pPr>
+        <w:rPr>
+          <w:rtl/>
+        </w:rPr>
+      </w:pPr>
+      <w:r>
+        <w:rPr>
+          <w:rFonts w:hint="cs"/>
+          <w:rtl/>
+        </w:rPr>
+        <w:t>که قابلیت‌های سیستم برای هر گروه در زیر توضیح داده خواهد شد.</w:t>
       </w:r>
     </w:p>
     <w:p>
@@ -4282,219 +4219,7 @@
           <w:rtl/>
         </w:rPr>
       </w:pPr>
-      <w:bookmarkStart w:id="6" w:name="_Toc531644659"/>
-      <w:r>
-        <w:rPr>
-          <w:rFonts w:hint="cs"/>
-          <w:rtl/>
-        </w:rPr>
-        <w:t>قابلیت‌های سیستم</w:t>
-      </w:r>
-      <w:bookmarkEnd w:id="6"/>
-    </w:p>
-    <w:p>
-      <w:pPr>
-        <w:pStyle w:val="Heading1"/>
-        <w:rPr>
-          <w:rtl/>
-        </w:rPr>
-      </w:pPr>
-      <w:bookmarkStart w:id="7" w:name="_Toc531644660"/>
-      <w:r>
-        <w:rPr>
-          <w:rFonts w:hint="cs"/>
-          <w:rtl/>
-        </w:rPr>
-        <w:t>استفاده‌کنندگان سیستم</w:t>
-      </w:r>
-      <w:bookmarkEnd w:id="7"/>
-    </w:p>
-    <w:p>
-      <w:pPr>
-        <w:pStyle w:val="Heading2"/>
-        <w:numPr>
-          <w:ilvl w:val="0"/>
-          <w:numId w:val="20"/>
-        </w:numPr>
-        <w:rPr>
-          <w:rtl/>
-        </w:rPr>
-      </w:pPr>
-      <w:bookmarkStart w:id="8" w:name="_Toc531644661"/>
-      <w:r>
-        <w:rPr>
-          <w:rFonts w:hint="cs"/>
-          <w:rtl/>
-        </w:rPr>
-        <w:t>معرفی استفاده‌کنندگان</w:t>
-      </w:r>
-      <w:bookmarkEnd w:id="8"/>
-    </w:p>
-    <w:p>
-      <w:pPr>
-        <w:rPr>
-          <w:rtl/>
-        </w:rPr>
-      </w:pPr>
-      <w:r>
-        <w:rPr>
-          <w:rFonts w:hint="cs"/>
-          <w:rtl/>
-        </w:rPr>
-        <w:t>این سیستم جهت استفاده ۴ گروه از افراد طراحی می‌شود:</w:t>
-      </w:r>
-    </w:p>
-    <w:p>
-      <w:pPr>
-        <w:pStyle w:val="ListParagraph"/>
-        <w:numPr>
-          <w:ilvl w:val="0"/>
-          <w:numId w:val="11"/>
-        </w:numPr>
-      </w:pPr>
-      <w:r>
-        <w:rPr>
-          <w:rFonts w:hint="cs"/>
-          <w:rtl/>
-        </w:rPr>
-        <w:t xml:space="preserve">مدیر عامل </w:t>
-      </w:r>
-      <w:r>
-        <w:t>(CEO)</w:t>
-      </w:r>
-    </w:p>
-    <w:p>
-      <w:pPr>
-        <w:pStyle w:val="ListParagraph"/>
-        <w:ind w:left="1440" w:firstLine="0"/>
-      </w:pPr>
-      <w:r>
-        <w:rPr>
-          <w:rFonts w:hint="cs"/>
-          <w:rtl/>
-        </w:rPr>
-        <w:t>دسترسی به تمامی عملکرد‌های سیستم خواهد داشت.</w:t>
-      </w:r>
-    </w:p>
-    <w:p>
-      <w:pPr>
-        <w:pStyle w:val="ListParagraph"/>
-        <w:numPr>
-          <w:ilvl w:val="0"/>
-          <w:numId w:val="11"/>
-        </w:numPr>
-      </w:pPr>
-      <w:r>
-        <w:rPr>
-          <w:rFonts w:hint="cs"/>
-          <w:rtl/>
-        </w:rPr>
-        <w:t xml:space="preserve">مدیر منابع انسانی </w:t>
-      </w:r>
-      <w:r>
-        <w:t>(CHRO)</w:t>
-      </w:r>
-    </w:p>
-    <w:p>
-      <w:pPr>
-        <w:pStyle w:val="ListParagraph"/>
-        <w:ind w:left="1440" w:firstLine="0"/>
-      </w:pPr>
-      <w:r>
-        <w:rPr>
-          <w:rFonts w:hint="cs"/>
-          <w:rtl/>
-        </w:rPr>
-        <w:t>تمامی امور کارمندان را مدیریت میکند و مستقیما به مدیر عامل گزارش خواهد داد.</w:t>
-      </w:r>
-    </w:p>
-    <w:p>
-      <w:pPr>
-        <w:pStyle w:val="ListParagraph"/>
-        <w:numPr>
-          <w:ilvl w:val="0"/>
-          <w:numId w:val="11"/>
-        </w:numPr>
-      </w:pPr>
-      <w:r>
-        <w:rPr>
-          <w:rFonts w:hint="cs"/>
-          <w:rtl/>
-        </w:rPr>
-        <w:t xml:space="preserve">کارمندان </w:t>
-      </w:r>
-      <w:r>
-        <w:t>(Employee)</w:t>
-      </w:r>
-    </w:p>
-    <w:p>
-      <w:pPr>
-        <w:pStyle w:val="ListParagraph"/>
-        <w:ind w:left="1440" w:firstLine="0"/>
-      </w:pPr>
-      <w:r>
-        <w:rPr>
-          <w:rFonts w:hint="cs"/>
-          <w:rtl/>
-        </w:rPr>
-        <w:t>صرفا دسترسی برای دریافت گزارشات و ثبت درخواست خواهند داشت.</w:t>
-      </w:r>
-    </w:p>
-    <w:p>
-      <w:pPr>
-        <w:pStyle w:val="ListParagraph"/>
-        <w:numPr>
-          <w:ilvl w:val="0"/>
-          <w:numId w:val="11"/>
-        </w:numPr>
-      </w:pPr>
-      <w:r>
-        <w:rPr>
-          <w:rFonts w:hint="cs"/>
-          <w:rtl/>
-        </w:rPr>
-        <w:t xml:space="preserve">افراد عادی </w:t>
-      </w:r>
-      <w:r>
-        <w:t>(Person)</w:t>
-      </w:r>
-    </w:p>
-    <w:p>
-      <w:pPr>
-        <w:pStyle w:val="ListParagraph"/>
-        <w:ind w:left="1440" w:firstLine="0"/>
-      </w:pPr>
-      <w:r>
-        <w:rPr>
-          <w:rFonts w:hint="cs"/>
-          <w:rtl/>
-        </w:rPr>
-        <w:t>می‌تواند درخواست‌های خود را در سیستم ثبت کنند.</w:t>
-      </w:r>
-    </w:p>
-    <w:p>
-      <w:pPr>
-        <w:rPr>
-          <w:rFonts w:hint="cs"/>
-          <w:rtl/>
-        </w:rPr>
-      </w:pPr>
-      <w:r>
-        <w:rPr>
-          <w:rFonts w:hint="cs"/>
-          <w:rtl/>
-        </w:rPr>
-        <w:t>که قابلیت‌های سیستم برای هر گروه در زیر توضیح داده خواهد شد.</w:t>
-      </w:r>
-    </w:p>
-    <w:p>
-      <w:pPr>
-        <w:pStyle w:val="Heading2"/>
-        <w:rPr>
-          <w:rtl/>
-        </w:rPr>
-      </w:pPr>
-      <w:bookmarkStart w:id="9" w:name="_Toc531644662"/>
+      <w:bookmarkStart w:id="8" w:name="_Toc531724021"/>
       <w:r>
         <w:rPr>
           <w:rFonts w:hint="cs"/>
@@ -4503,22 +4228,229 @@
         <w:lastRenderedPageBreak/>
         <w:t>عملکرد‌های سیستم برای هر استفاده‌کننده</w:t>
       </w:r>
+      <w:bookmarkEnd w:id="8"/>
+    </w:p>
+    <w:p>
+      <w:pPr>
+        <w:pStyle w:val="Heading3"/>
+        <w:rPr>
+          <w:rtl/>
+        </w:rPr>
+      </w:pPr>
+      <w:bookmarkStart w:id="9" w:name="_Toc531724022"/>
+      <w:r>
+        <w:rPr>
+          <w:rFonts w:hint="cs"/>
+          <w:rtl/>
+        </w:rPr>
+        <w:t>مدیر عامل</w:t>
+      </w:r>
       <w:bookmarkEnd w:id="9"/>
     </w:p>
     <w:p>
       <w:pPr>
+        <w:rPr>
+          <w:rtl/>
+        </w:rPr>
+      </w:pPr>
+      <w:r>
+        <w:rPr>
+          <w:rFonts w:hint="cs"/>
+          <w:rtl/>
+        </w:rPr>
+        <w:t xml:space="preserve">مدیر عامل یک شرکت می‌تواند از سیستم در </w:t>
+      </w:r>
+      <w:r>
+        <w:rPr>
+          <w:rFonts w:hint="cs"/>
+          <w:rtl/>
+        </w:rPr>
+        <w:t xml:space="preserve">۸ </w:t>
+      </w:r>
+      <w:r>
+        <w:rPr>
+          <w:rFonts w:hint="cs"/>
+          <w:rtl/>
+        </w:rPr>
+        <w:t>بخش استفاده کند:</w:t>
+      </w:r>
+    </w:p>
+    <w:p>
+      <w:pPr>
+        <w:pStyle w:val="ListParagraph"/>
+        <w:numPr>
+          <w:ilvl w:val="0"/>
+          <w:numId w:val="12"/>
+        </w:numPr>
+      </w:pPr>
+      <w:r>
+        <w:rPr>
+          <w:rFonts w:hint="cs"/>
+          <w:rtl/>
+        </w:rPr>
+        <w:t>اضافه کردن کارمند</w:t>
+      </w:r>
+    </w:p>
+    <w:p>
+      <w:pPr>
+        <w:pStyle w:val="ListParagraph"/>
+        <w:numPr>
+          <w:ilvl w:val="0"/>
+          <w:numId w:val="12"/>
+        </w:numPr>
+      </w:pPr>
+      <w:r>
+        <w:rPr>
+          <w:rFonts w:hint="cs"/>
+          <w:rtl/>
+        </w:rPr>
+        <w:t>اخراج کارمند</w:t>
+      </w:r>
+    </w:p>
+    <w:p>
+      <w:pPr>
+        <w:pStyle w:val="ListParagraph"/>
+        <w:numPr>
+          <w:ilvl w:val="0"/>
+          <w:numId w:val="12"/>
+        </w:numPr>
+      </w:pPr>
+      <w:r>
+        <w:rPr>
+          <w:rFonts w:hint="cs"/>
+          <w:rtl/>
+        </w:rPr>
+        <w:t>تعلیق کارمند</w:t>
+      </w:r>
+    </w:p>
+    <w:p>
+      <w:pPr>
+        <w:pStyle w:val="ListParagraph"/>
+        <w:numPr>
+          <w:ilvl w:val="0"/>
+          <w:numId w:val="12"/>
+        </w:numPr>
+      </w:pPr>
+      <w:r>
+        <w:rPr>
+          <w:rFonts w:hint="cs"/>
+          <w:rtl/>
+        </w:rPr>
+        <w:t>بررسی درخواست استخدام</w:t>
+      </w:r>
+    </w:p>
+    <w:p>
+      <w:pPr>
+        <w:pStyle w:val="ListParagraph"/>
+        <w:ind w:left="1440" w:firstLine="0"/>
+      </w:pPr>
+      <w:r>
+        <w:rPr>
+          <w:rFonts w:hint="cs"/>
+          <w:rtl/>
+        </w:rPr>
+        <w:t>مدیر‌عامل می‌تواند درخواست استخدام را بررسی و آن را تایید یا رد بکند.</w:t>
+      </w:r>
+    </w:p>
+    <w:p>
+      <w:pPr>
+        <w:pStyle w:val="ListParagraph"/>
+        <w:numPr>
+          <w:ilvl w:val="0"/>
+          <w:numId w:val="12"/>
+        </w:numPr>
+      </w:pPr>
+      <w:r>
+        <w:rPr>
+          <w:rFonts w:hint="cs"/>
+          <w:rtl/>
+        </w:rPr>
+        <w:t>بررسی درخواست ثبت همسر</w:t>
+      </w:r>
+    </w:p>
+    <w:p>
+      <w:pPr>
+        <w:pStyle w:val="ListParagraph"/>
+        <w:numPr>
+          <w:ilvl w:val="0"/>
+          <w:numId w:val="12"/>
+        </w:numPr>
+      </w:pPr>
+      <w:r>
+        <w:rPr>
+          <w:rFonts w:hint="cs"/>
+          <w:rtl/>
+        </w:rPr>
+        <w:t>بررسی درخواست ثبت اولاد</w:t>
+      </w:r>
+    </w:p>
+    <w:p>
+      <w:pPr>
+        <w:pStyle w:val="ListParagraph"/>
+        <w:numPr>
+          <w:ilvl w:val="0"/>
+          <w:numId w:val="12"/>
+        </w:numPr>
+      </w:pPr>
+      <w:r>
+        <w:rPr>
+          <w:rFonts w:hint="cs"/>
+          <w:rtl/>
+        </w:rPr>
+        <w:t>بررسی نهایی درخواست وام</w:t>
+      </w:r>
+    </w:p>
+    <w:p>
+      <w:pPr>
+        <w:pStyle w:val="ListParagraph"/>
+        <w:numPr>
+          <w:ilvl w:val="0"/>
+          <w:numId w:val="12"/>
+        </w:numPr>
+      </w:pPr>
+      <w:r>
+        <w:rPr>
+          <w:rFonts w:hint="cs"/>
+          <w:rtl/>
+        </w:rPr>
+        <w:t>دریافت گزارش‌های مالی از مدیر منابع انسانی</w:t>
+      </w:r>
+    </w:p>
+    <w:p>
+      <w:pPr>
+        <w:rPr>
+          <w:rtl/>
+        </w:rPr>
+      </w:pPr>
+      <w:r>
+        <w:rPr>
+          <w:rFonts w:hint="cs"/>
+          <w:rtl/>
+        </w:rPr>
+        <w:t>همچنین مدیر عامل می‌تواند به تمامی قابلیت‌های سیستم برای مدیر منابع انسانی دسترسی داشته باشد.</w:t>
+      </w:r>
+    </w:p>
+    <w:p>
+      <w:pPr>
+        <w:rPr>
+          <w:rtl/>
+        </w:rPr>
+      </w:pPr>
+    </w:p>
+    <w:p>
+      <w:pPr>
         <w:pStyle w:val="Heading3"/>
         <w:rPr>
           <w:rtl/>
         </w:rPr>
       </w:pPr>
-      <w:bookmarkStart w:id="10" w:name="_Toc531644663"/>
-      <w:r>
-        <w:rPr>
-          <w:rFonts w:hint="cs"/>
-          <w:rtl/>
-        </w:rPr>
-        <w:t>مدیر عامل</w:t>
+      <w:bookmarkStart w:id="10" w:name="_Toc531724023"/>
+      <w:r>
+        <w:rPr>
+          <w:rFonts w:hint="cs"/>
+          <w:rtl/>
+        </w:rPr>
+        <w:t>مدیر منابع انسانی</w:t>
       </w:r>
       <w:bookmarkEnd w:id="10"/>
     </w:p>
@@ -4533,171 +4465,199 @@
           <w:rFonts w:hint="cs"/>
           <w:rtl/>
         </w:rPr>
-        <w:t xml:space="preserve">مدیر عامل یک شرکت می‌تواند از سیستم در </w:t>
-      </w:r>
-      <w:r>
-        <w:rPr>
-          <w:rFonts w:hint="cs"/>
-          <w:rtl/>
-        </w:rPr>
-        <w:t xml:space="preserve">۸ </w:t>
-      </w:r>
-      <w:r>
-        <w:rPr>
-          <w:rFonts w:hint="cs"/>
-          <w:rtl/>
-        </w:rPr>
-        <w:t>بخش استفاده کند:</w:t>
-      </w:r>
-    </w:p>
-    <w:p>
-      <w:pPr>
-        <w:pStyle w:val="ListParagraph"/>
-        <w:numPr>
-          <w:ilvl w:val="0"/>
-          <w:numId w:val="12"/>
-        </w:numPr>
-      </w:pPr>
-      <w:r>
-        <w:rPr>
-          <w:rFonts w:hint="cs"/>
-          <w:rtl/>
-        </w:rPr>
-        <w:t>اضافه کردن کارمند</w:t>
-      </w:r>
-    </w:p>
-    <w:p>
-      <w:pPr>
-        <w:pStyle w:val="ListParagraph"/>
-        <w:numPr>
-          <w:ilvl w:val="0"/>
-          <w:numId w:val="12"/>
-        </w:numPr>
-      </w:pPr>
-      <w:r>
-        <w:rPr>
-          <w:rFonts w:hint="cs"/>
-          <w:rtl/>
-        </w:rPr>
-        <w:t>اخراج کارمند</w:t>
-      </w:r>
-    </w:p>
-    <w:p>
-      <w:pPr>
-        <w:pStyle w:val="ListParagraph"/>
-        <w:numPr>
-          <w:ilvl w:val="0"/>
-          <w:numId w:val="12"/>
-        </w:numPr>
-      </w:pPr>
-      <w:r>
-        <w:rPr>
-          <w:rFonts w:hint="cs"/>
-          <w:rtl/>
-        </w:rPr>
-        <w:t>تعلیق کارمند</w:t>
-      </w:r>
-    </w:p>
-    <w:p>
-      <w:pPr>
-        <w:pStyle w:val="ListParagraph"/>
-        <w:numPr>
-          <w:ilvl w:val="0"/>
-          <w:numId w:val="12"/>
-        </w:numPr>
-      </w:pPr>
-      <w:r>
-        <w:rPr>
-          <w:rFonts w:hint="cs"/>
-          <w:rtl/>
-        </w:rPr>
-        <w:t>بررسی درخواست استخدام</w:t>
-      </w:r>
-    </w:p>
-    <w:p>
-      <w:pPr>
-        <w:pStyle w:val="ListParagraph"/>
-        <w:numPr>
-          <w:ilvl w:val="0"/>
-          <w:numId w:val="12"/>
-        </w:numPr>
-      </w:pPr>
-      <w:r>
-        <w:rPr>
-          <w:rFonts w:hint="cs"/>
-          <w:rtl/>
-        </w:rPr>
-        <w:t>بررسی درخواست ثبت همسر</w:t>
-      </w:r>
-    </w:p>
-    <w:p>
-      <w:pPr>
-        <w:pStyle w:val="ListParagraph"/>
-        <w:numPr>
-          <w:ilvl w:val="0"/>
-          <w:numId w:val="12"/>
-        </w:numPr>
-      </w:pPr>
-      <w:r>
-        <w:rPr>
-          <w:rFonts w:hint="cs"/>
-          <w:rtl/>
-        </w:rPr>
-        <w:t>بررسی درخواست ثبت اولاد</w:t>
-      </w:r>
-    </w:p>
-    <w:p>
-      <w:pPr>
-        <w:pStyle w:val="ListParagraph"/>
-        <w:numPr>
-          <w:ilvl w:val="0"/>
-          <w:numId w:val="12"/>
-        </w:numPr>
-      </w:pPr>
-      <w:r>
-        <w:rPr>
-          <w:rFonts w:hint="cs"/>
-          <w:rtl/>
-        </w:rPr>
-        <w:t>بررسی نهایی درخواست وام</w:t>
-      </w:r>
-    </w:p>
-    <w:p>
-      <w:pPr>
-        <w:pStyle w:val="ListParagraph"/>
-        <w:numPr>
-          <w:ilvl w:val="0"/>
-          <w:numId w:val="12"/>
-        </w:numPr>
-      </w:pPr>
-      <w:r>
-        <w:rPr>
-          <w:rFonts w:hint="cs"/>
-          <w:rtl/>
-        </w:rPr>
-        <w:t>دریافت گزارش‌های مالی از مدیر منابع انسانی</w:t>
-      </w:r>
-    </w:p>
-    <w:p>
-      <w:pPr>
-        <w:rPr>
-          <w:rtl/>
-        </w:rPr>
-      </w:pPr>
-      <w:r>
-        <w:rPr>
-          <w:rFonts w:hint="cs"/>
-          <w:rtl/>
-        </w:rPr>
-        <w:t>همچنین مدیر عامل می‌تواند به تمامی قابلیت‌های سیستم برای مدیر منابع انسانی دسترسی داشته باشد.</w:t>
-      </w:r>
-    </w:p>
-    <w:p>
-      <w:pPr>
-        <w:rPr>
-          <w:rtl/>
-        </w:rPr>
-      </w:pPr>
+        <w:t>مدیر منابع انسانی می‌تواند در ۱۱ بخش از سیستم استفاده کند:</w:t>
+      </w:r>
+    </w:p>
+    <w:p>
+      <w:pPr>
+        <w:pStyle w:val="ListParagraph"/>
+        <w:numPr>
+          <w:ilvl w:val="0"/>
+          <w:numId w:val="13"/>
+        </w:numPr>
+      </w:pPr>
+      <w:r>
+        <w:rPr>
+          <w:rFonts w:hint="cs"/>
+          <w:rtl/>
+        </w:rPr>
+        <w:t>اضافه کردن پاداش به فرد</w:t>
+      </w:r>
+    </w:p>
+    <w:p>
+      <w:pPr>
+        <w:pStyle w:val="ListParagraph"/>
+        <w:numPr>
+          <w:ilvl w:val="0"/>
+          <w:numId w:val="13"/>
+        </w:numPr>
+      </w:pPr>
+      <w:r>
+        <w:rPr>
+          <w:rFonts w:hint="cs"/>
+          <w:rtl/>
+        </w:rPr>
+        <w:t>اضافه کردن پاداش به همه</w:t>
+      </w:r>
+    </w:p>
+    <w:p>
+      <w:pPr>
+        <w:pStyle w:val="ListParagraph"/>
+        <w:numPr>
+          <w:ilvl w:val="0"/>
+          <w:numId w:val="13"/>
+        </w:numPr>
+      </w:pPr>
+      <w:r>
+        <w:rPr>
+          <w:rFonts w:hint="cs"/>
+          <w:rtl/>
+        </w:rPr>
+        <w:t>کسر حقوق از فرد</w:t>
+      </w:r>
+    </w:p>
+    <w:p>
+      <w:pPr>
+        <w:pStyle w:val="ListParagraph"/>
+        <w:numPr>
+          <w:ilvl w:val="0"/>
+          <w:numId w:val="13"/>
+        </w:numPr>
+      </w:pPr>
+      <w:r>
+        <w:rPr>
+          <w:rFonts w:hint="cs"/>
+          <w:rtl/>
+        </w:rPr>
+        <w:t>کسر حقوق از همه</w:t>
+      </w:r>
+    </w:p>
+    <w:p>
+      <w:pPr>
+        <w:pStyle w:val="ListParagraph"/>
+        <w:numPr>
+          <w:ilvl w:val="0"/>
+          <w:numId w:val="13"/>
+        </w:numPr>
+      </w:pPr>
+      <w:r>
+        <w:rPr>
+          <w:rFonts w:hint="cs"/>
+          <w:rtl/>
+        </w:rPr>
+        <w:t>صدور ماموریت</w:t>
+      </w:r>
+    </w:p>
+    <w:p>
+      <w:pPr>
+        <w:pStyle w:val="ListParagraph"/>
+        <w:numPr>
+          <w:ilvl w:val="0"/>
+          <w:numId w:val="13"/>
+        </w:numPr>
+      </w:pPr>
+      <w:r>
+        <w:rPr>
+          <w:rFonts w:hint="cs"/>
+          <w:rtl/>
+        </w:rPr>
+        <w:t>محاسبه حقوق</w:t>
+      </w:r>
+    </w:p>
+    <w:p>
+      <w:pPr>
+        <w:pStyle w:val="ListParagraph"/>
+        <w:numPr>
+          <w:ilvl w:val="0"/>
+          <w:numId w:val="13"/>
+        </w:numPr>
+      </w:pPr>
+      <w:r>
+        <w:rPr>
+          <w:rFonts w:hint="cs"/>
+          <w:rtl/>
+        </w:rPr>
+        <w:lastRenderedPageBreak/>
+        <w:t xml:space="preserve">اضافه کردن حق </w:t>
+      </w:r>
+      <w:r>
+        <w:rPr>
+          <w:rFonts w:hint="cs"/>
+          <w:rtl/>
+        </w:rPr>
+        <w:t xml:space="preserve">اولاد و </w:t>
+      </w:r>
+      <w:r>
+        <w:rPr>
+          <w:rFonts w:hint="cs"/>
+          <w:rtl/>
+        </w:rPr>
+        <w:t>همسر</w:t>
+      </w:r>
+    </w:p>
+    <w:p>
+      <w:pPr>
+        <w:pStyle w:val="ListParagraph"/>
+        <w:numPr>
+          <w:ilvl w:val="0"/>
+          <w:numId w:val="13"/>
+        </w:numPr>
+      </w:pPr>
+      <w:r>
+        <w:rPr>
+          <w:rFonts w:hint="cs"/>
+          <w:rtl/>
+        </w:rPr>
+        <w:t>بررسی درخواست مرخصی</w:t>
+      </w:r>
+    </w:p>
+    <w:p>
+      <w:pPr>
+        <w:pStyle w:val="ListParagraph"/>
+        <w:numPr>
+          <w:ilvl w:val="0"/>
+          <w:numId w:val="17"/>
+        </w:numPr>
+      </w:pPr>
+      <w:r>
+        <w:rPr>
+          <w:rFonts w:hint="cs"/>
+          <w:rtl/>
+        </w:rPr>
+        <w:t>بررسی اولیه درخواست وام</w:t>
+      </w:r>
+    </w:p>
+    <w:p>
+      <w:pPr>
+        <w:pStyle w:val="ListParagraph"/>
+        <w:numPr>
+          <w:ilvl w:val="0"/>
+          <w:numId w:val="17"/>
+        </w:numPr>
+      </w:pPr>
+      <w:r>
+        <w:rPr>
+          <w:rFonts w:hint="cs"/>
+          <w:rtl/>
+        </w:rPr>
+        <w:t>کسر قسط وام</w:t>
+      </w:r>
+    </w:p>
+    <w:p>
+      <w:pPr>
+        <w:pStyle w:val="ListParagraph"/>
+        <w:numPr>
+          <w:ilvl w:val="0"/>
+          <w:numId w:val="17"/>
+        </w:numPr>
+      </w:pPr>
+      <w:r>
+        <w:rPr>
+          <w:rFonts w:hint="cs"/>
+          <w:rtl/>
+        </w:rPr>
+        <w:t>محاسبه حق بیمه</w:t>
+      </w:r>
     </w:p>
     <w:p>
       <w:pPr>
@@ -4706,13 +4666,13 @@
           <w:rtl/>
         </w:rPr>
       </w:pPr>
-      <w:bookmarkStart w:id="11" w:name="_Toc531644664"/>
-      <w:r>
-        <w:rPr>
-          <w:rFonts w:hint="cs"/>
-          <w:rtl/>
-        </w:rPr>
-        <w:t>مدیر منابع انسانی</w:t>
+      <w:bookmarkStart w:id="11" w:name="_Toc531724024"/>
+      <w:r>
+        <w:rPr>
+          <w:rFonts w:hint="cs"/>
+          <w:rtl/>
+        </w:rPr>
+        <w:t>کارمندان</w:t>
       </w:r>
       <w:bookmarkEnd w:id="11"/>
     </w:p>
@@ -4727,200 +4687,171 @@
           <w:rFonts w:hint="cs"/>
           <w:rtl/>
         </w:rPr>
-        <w:t>مدیر منابع انسانی می‌تواند در ۱۱ بخش از سیستم استفاده کند:</w:t>
-      </w:r>
-    </w:p>
-    <w:p>
-      <w:pPr>
-        <w:pStyle w:val="ListParagraph"/>
-        <w:numPr>
-          <w:ilvl w:val="0"/>
-          <w:numId w:val="13"/>
-        </w:numPr>
-      </w:pPr>
-      <w:r>
-        <w:rPr>
-          <w:rFonts w:hint="cs"/>
-          <w:rtl/>
-        </w:rPr>
-        <w:t>اضافه کردن پاداش به فرد</w:t>
-      </w:r>
-    </w:p>
-    <w:p>
-      <w:pPr>
-        <w:pStyle w:val="ListParagraph"/>
-        <w:numPr>
-          <w:ilvl w:val="0"/>
-          <w:numId w:val="13"/>
-        </w:numPr>
-      </w:pPr>
-      <w:r>
-        <w:rPr>
-          <w:rFonts w:hint="cs"/>
-          <w:rtl/>
-        </w:rPr>
-        <w:t>اضافه کردن پاداش به همه</w:t>
-      </w:r>
-    </w:p>
-    <w:p>
-      <w:pPr>
-        <w:pStyle w:val="ListParagraph"/>
-        <w:numPr>
-          <w:ilvl w:val="0"/>
-          <w:numId w:val="13"/>
-        </w:numPr>
-      </w:pPr>
-      <w:r>
-        <w:rPr>
-          <w:rFonts w:hint="cs"/>
-          <w:rtl/>
-        </w:rPr>
-        <w:t>کسر حقوق از فرد</w:t>
-      </w:r>
-    </w:p>
-    <w:p>
-      <w:pPr>
-        <w:pStyle w:val="ListParagraph"/>
-        <w:numPr>
-          <w:ilvl w:val="0"/>
-          <w:numId w:val="13"/>
-        </w:numPr>
-      </w:pPr>
-      <w:r>
-        <w:rPr>
-          <w:rFonts w:hint="cs"/>
-          <w:rtl/>
-        </w:rPr>
-        <w:t>کسر حقوق از همه</w:t>
-      </w:r>
-    </w:p>
-    <w:p>
-      <w:pPr>
-        <w:pStyle w:val="ListParagraph"/>
-        <w:numPr>
-          <w:ilvl w:val="0"/>
-          <w:numId w:val="13"/>
-        </w:numPr>
-      </w:pPr>
-      <w:r>
-        <w:rPr>
-          <w:rFonts w:hint="cs"/>
-          <w:rtl/>
-        </w:rPr>
-        <w:t>صدور ماموریت</w:t>
-      </w:r>
-    </w:p>
-    <w:p>
-      <w:pPr>
-        <w:pStyle w:val="ListParagraph"/>
-        <w:numPr>
-          <w:ilvl w:val="0"/>
-          <w:numId w:val="13"/>
-        </w:numPr>
-      </w:pPr>
-      <w:r>
-        <w:rPr>
-          <w:rFonts w:hint="cs"/>
-          <w:rtl/>
-        </w:rPr>
-        <w:t>محاسبه حقوق</w:t>
-      </w:r>
-    </w:p>
-    <w:p>
-      <w:pPr>
-        <w:pStyle w:val="ListParagraph"/>
-        <w:numPr>
-          <w:ilvl w:val="0"/>
-          <w:numId w:val="13"/>
-        </w:numPr>
-      </w:pPr>
-      <w:r>
-        <w:rPr>
-          <w:rFonts w:hint="cs"/>
-          <w:rtl/>
-        </w:rPr>
-        <w:t>اضافه کردن حق اولاد</w:t>
-      </w:r>
-    </w:p>
-    <w:p>
-      <w:pPr>
-        <w:pStyle w:val="ListParagraph"/>
-        <w:numPr>
-          <w:ilvl w:val="0"/>
-          <w:numId w:val="13"/>
-        </w:numPr>
-      </w:pPr>
-      <w:r>
-        <w:rPr>
-          <w:rFonts w:hint="cs"/>
-          <w:rtl/>
-        </w:rPr>
-        <w:lastRenderedPageBreak/>
-        <w:t>اضافه کردن حق همسر</w:t>
-      </w:r>
-    </w:p>
-    <w:p>
-      <w:pPr>
-        <w:pStyle w:val="ListParagraph"/>
-        <w:numPr>
-          <w:ilvl w:val="0"/>
-          <w:numId w:val="13"/>
-        </w:numPr>
-      </w:pPr>
-      <w:r>
-        <w:rPr>
-          <w:rFonts w:hint="cs"/>
-          <w:rtl/>
-        </w:rPr>
-        <w:t>بررسی درخواست مرخصی</w:t>
-      </w:r>
-    </w:p>
-    <w:p>
-      <w:pPr>
-        <w:pStyle w:val="ListParagraph"/>
-        <w:numPr>
-          <w:ilvl w:val="0"/>
-          <w:numId w:val="17"/>
-        </w:numPr>
-      </w:pPr>
-      <w:r>
-        <w:rPr>
-          <w:rFonts w:hint="cs"/>
-          <w:rtl/>
-        </w:rPr>
-        <w:t>بررسی اولیه درخواست وام</w:t>
-      </w:r>
-    </w:p>
-    <w:p>
-      <w:pPr>
-        <w:pStyle w:val="ListParagraph"/>
-        <w:numPr>
-          <w:ilvl w:val="0"/>
-          <w:numId w:val="17"/>
-        </w:numPr>
-      </w:pPr>
-      <w:r>
-        <w:rPr>
-          <w:rFonts w:hint="cs"/>
-          <w:rtl/>
-        </w:rPr>
-        <w:t>کسر قسط وام</w:t>
-      </w:r>
-    </w:p>
-    <w:p>
-      <w:pPr>
-        <w:pStyle w:val="ListParagraph"/>
-        <w:numPr>
-          <w:ilvl w:val="0"/>
-          <w:numId w:val="17"/>
-        </w:numPr>
-      </w:pPr>
-      <w:r>
-        <w:rPr>
-          <w:rFonts w:hint="cs"/>
-          <w:rtl/>
-        </w:rPr>
-        <w:t>محاسبه حق بیمه</w:t>
+        <w:t>کارمندان میتوانند در ۱۰ بخش از سیستم استفاده کنند:</w:t>
+      </w:r>
+    </w:p>
+    <w:p>
+      <w:pPr>
+        <w:pStyle w:val="ListParagraph"/>
+        <w:numPr>
+          <w:ilvl w:val="0"/>
+          <w:numId w:val="14"/>
+        </w:numPr>
+      </w:pPr>
+      <w:r>
+        <w:rPr>
+          <w:rFonts w:hint="cs"/>
+          <w:rtl/>
+        </w:rPr>
+        <w:t>دریافت فیش حقوقی</w:t>
+      </w:r>
+    </w:p>
+    <w:p>
+      <w:pPr>
+        <w:pStyle w:val="ListParagraph"/>
+        <w:numPr>
+          <w:ilvl w:val="0"/>
+          <w:numId w:val="14"/>
+        </w:numPr>
+      </w:pPr>
+      <w:r>
+        <w:rPr>
+          <w:rFonts w:hint="cs"/>
+          <w:rtl/>
+        </w:rPr>
+        <w:t>دریافت لیست تاخیرها</w:t>
+      </w:r>
+    </w:p>
+    <w:p>
+      <w:pPr>
+        <w:pStyle w:val="ListParagraph"/>
+        <w:numPr>
+          <w:ilvl w:val="0"/>
+          <w:numId w:val="14"/>
+        </w:numPr>
+      </w:pPr>
+      <w:r>
+        <w:rPr>
+          <w:rFonts w:hint="cs"/>
+          <w:rtl/>
+        </w:rPr>
+        <w:t>دریافت لیست اضافه‌کاری‌ها</w:t>
+      </w:r>
+    </w:p>
+    <w:p>
+      <w:pPr>
+        <w:pStyle w:val="ListParagraph"/>
+        <w:numPr>
+          <w:ilvl w:val="0"/>
+          <w:numId w:val="14"/>
+        </w:numPr>
+      </w:pPr>
+      <w:r>
+        <w:rPr>
+          <w:rFonts w:hint="cs"/>
+          <w:rtl/>
+        </w:rPr>
+        <w:t>دریافت لیست ماموریت‌ها</w:t>
+      </w:r>
+    </w:p>
+    <w:p>
+      <w:pPr>
+        <w:pStyle w:val="ListParagraph"/>
+        <w:numPr>
+          <w:ilvl w:val="0"/>
+          <w:numId w:val="14"/>
+        </w:numPr>
+      </w:pPr>
+      <w:r>
+        <w:rPr>
+          <w:rFonts w:hint="cs"/>
+          <w:rtl/>
+        </w:rPr>
+        <w:t>دریافت لیست غیبت‌ها</w:t>
+      </w:r>
+    </w:p>
+    <w:p>
+      <w:pPr>
+        <w:pStyle w:val="ListParagraph"/>
+        <w:numPr>
+          <w:ilvl w:val="0"/>
+          <w:numId w:val="14"/>
+        </w:numPr>
+      </w:pPr>
+      <w:r>
+        <w:rPr>
+          <w:rFonts w:hint="cs"/>
+          <w:rtl/>
+        </w:rPr>
+        <w:t>درخواست مرخصی</w:t>
+      </w:r>
+    </w:p>
+    <w:p>
+      <w:pPr>
+        <w:pStyle w:val="ListParagraph"/>
+        <w:numPr>
+          <w:ilvl w:val="0"/>
+          <w:numId w:val="14"/>
+        </w:numPr>
+      </w:pPr>
+      <w:r>
+        <w:rPr>
+          <w:rFonts w:hint="cs"/>
+          <w:rtl/>
+        </w:rPr>
+        <w:t>دریافت نتیجه مرخصی</w:t>
+      </w:r>
+    </w:p>
+    <w:p>
+      <w:pPr>
+        <w:pStyle w:val="ListParagraph"/>
+        <w:numPr>
+          <w:ilvl w:val="0"/>
+          <w:numId w:val="14"/>
+        </w:numPr>
+      </w:pPr>
+      <w:r>
+        <w:rPr>
+          <w:rFonts w:hint="cs"/>
+          <w:rtl/>
+        </w:rPr>
+        <w:t>درخواست وام</w:t>
+      </w:r>
+    </w:p>
+    <w:p>
+      <w:pPr>
+        <w:pStyle w:val="ListParagraph"/>
+        <w:numPr>
+          <w:ilvl w:val="0"/>
+          <w:numId w:val="14"/>
+        </w:numPr>
+      </w:pPr>
+      <w:r>
+        <w:rPr>
+          <w:rFonts w:hint="cs"/>
+          <w:rtl/>
+        </w:rPr>
+        <w:t>درخواست ثبت همسر</w:t>
+      </w:r>
+      <w:r>
+        <w:rPr>
+          <w:rFonts w:hint="cs"/>
+          <w:rtl/>
+        </w:rPr>
+        <w:t xml:space="preserve"> و اولاد</w:t>
+      </w:r>
+    </w:p>
+    <w:p>
+      <w:pPr>
+        <w:pStyle w:val="ListParagraph"/>
+        <w:ind w:left="1440" w:firstLine="0"/>
+      </w:pPr>
+      <w:r>
+        <w:rPr>
+          <w:rFonts w:hint="cs"/>
+          <w:rtl/>
+        </w:rPr>
+        <w:t>کارمند می‌تواند در صورت تاهل یا تولد فرزند، درخواستی در سیستم ثبت کنند تا از حق اولاد و همسر بر روی حقوق خود بهره‌مند شوند.</w:t>
       </w:r>
     </w:p>
     <w:p>
@@ -4930,13 +4861,13 @@
           <w:rtl/>
         </w:rPr>
       </w:pPr>
-      <w:bookmarkStart w:id="12" w:name="_Toc531644665"/>
-      <w:r>
-        <w:rPr>
-          <w:rFonts w:hint="cs"/>
-          <w:rtl/>
-        </w:rPr>
-        <w:t>کارمندان</w:t>
+      <w:bookmarkStart w:id="12" w:name="_Toc531724025"/>
+      <w:r>
+        <w:rPr>
+          <w:rFonts w:hint="cs"/>
+          <w:rtl/>
+        </w:rPr>
+        <w:t>افراد عادی</w:t>
       </w:r>
       <w:bookmarkEnd w:id="12"/>
     </w:p>
@@ -4951,186 +4882,18 @@
           <w:rFonts w:hint="cs"/>
           <w:rtl/>
         </w:rPr>
-        <w:t>کارمندان میتوانند در ۱۰ بخش از سیستم استفاده کنند:</w:t>
-      </w:r>
-    </w:p>
-    <w:p>
-      <w:pPr>
-        <w:pStyle w:val="ListParagraph"/>
-        <w:numPr>
-          <w:ilvl w:val="0"/>
-          <w:numId w:val="14"/>
-        </w:numPr>
-      </w:pPr>
-      <w:r>
-        <w:rPr>
-          <w:rFonts w:hint="cs"/>
-          <w:rtl/>
-        </w:rPr>
-        <w:t>دریافت فیش حقوقی</w:t>
-      </w:r>
-    </w:p>
-    <w:p>
-      <w:pPr>
-        <w:pStyle w:val="ListParagraph"/>
-        <w:numPr>
-          <w:ilvl w:val="0"/>
-          <w:numId w:val="14"/>
-        </w:numPr>
-      </w:pPr>
-      <w:r>
-        <w:rPr>
-          <w:rFonts w:hint="cs"/>
-          <w:rtl/>
-        </w:rPr>
-        <w:t>دریافت لیست تاخیرها</w:t>
-      </w:r>
-    </w:p>
-    <w:p>
-      <w:pPr>
-        <w:pStyle w:val="ListParagraph"/>
-        <w:numPr>
-          <w:ilvl w:val="0"/>
-          <w:numId w:val="14"/>
-        </w:numPr>
-      </w:pPr>
-      <w:r>
-        <w:rPr>
-          <w:rFonts w:hint="cs"/>
-          <w:rtl/>
-        </w:rPr>
-        <w:t>دریافت لیست اضافه‌کاری‌ها</w:t>
-      </w:r>
-    </w:p>
-    <w:p>
-      <w:pPr>
-        <w:pStyle w:val="ListParagraph"/>
-        <w:numPr>
-          <w:ilvl w:val="0"/>
-          <w:numId w:val="14"/>
-        </w:numPr>
-      </w:pPr>
-      <w:r>
-        <w:rPr>
-          <w:rFonts w:hint="cs"/>
-          <w:rtl/>
-        </w:rPr>
-        <w:t>دریافت لیست ماموریت‌ها</w:t>
-      </w:r>
-    </w:p>
-    <w:p>
-      <w:pPr>
-        <w:pStyle w:val="ListParagraph"/>
-        <w:numPr>
-          <w:ilvl w:val="0"/>
-          <w:numId w:val="14"/>
-        </w:numPr>
-      </w:pPr>
-      <w:r>
-        <w:rPr>
-          <w:rFonts w:hint="cs"/>
-          <w:rtl/>
-        </w:rPr>
-        <w:t>دریافت لیست غیبت‌ها</w:t>
-      </w:r>
-    </w:p>
-    <w:p>
-      <w:pPr>
-        <w:pStyle w:val="ListParagraph"/>
-        <w:numPr>
-          <w:ilvl w:val="0"/>
-          <w:numId w:val="14"/>
-        </w:numPr>
-      </w:pPr>
-      <w:r>
-        <w:rPr>
-          <w:rFonts w:hint="cs"/>
-          <w:rtl/>
-        </w:rPr>
-        <w:t>درخواست مرخصی</w:t>
-      </w:r>
-    </w:p>
-    <w:p>
-      <w:pPr>
-        <w:pStyle w:val="ListParagraph"/>
-        <w:numPr>
-          <w:ilvl w:val="0"/>
-          <w:numId w:val="14"/>
-        </w:numPr>
-      </w:pPr>
-      <w:r>
-        <w:rPr>
-          <w:rFonts w:hint="cs"/>
-          <w:rtl/>
-        </w:rPr>
-        <w:t>دریافت نتیجه مرخصی</w:t>
-      </w:r>
-    </w:p>
-    <w:p>
-      <w:pPr>
-        <w:pStyle w:val="ListParagraph"/>
-        <w:numPr>
-          <w:ilvl w:val="0"/>
-          <w:numId w:val="14"/>
-        </w:numPr>
-      </w:pPr>
-      <w:r>
-        <w:rPr>
-          <w:rFonts w:hint="cs"/>
-          <w:rtl/>
-        </w:rPr>
-        <w:t>درخواست وام</w:t>
-      </w:r>
-    </w:p>
-    <w:p>
-      <w:pPr>
-        <w:pStyle w:val="ListParagraph"/>
-        <w:numPr>
-          <w:ilvl w:val="0"/>
-          <w:numId w:val="14"/>
-        </w:numPr>
-      </w:pPr>
-      <w:r>
-        <w:rPr>
-          <w:rFonts w:hint="cs"/>
-          <w:rtl/>
-        </w:rPr>
-        <w:t>درخواست ثبت همسر</w:t>
-      </w:r>
-    </w:p>
-    <w:p>
-      <w:pPr>
-        <w:pStyle w:val="Heading3"/>
-        <w:rPr>
-          <w:rtl/>
-        </w:rPr>
-      </w:pPr>
-      <w:bookmarkStart w:id="13" w:name="_Toc531644666"/>
-      <w:r>
-        <w:rPr>
-          <w:rFonts w:hint="cs"/>
-          <w:rtl/>
-        </w:rPr>
-        <w:t>افراد عادی</w:t>
-      </w:r>
-      <w:bookmarkEnd w:id="13"/>
-    </w:p>
-    <w:p>
-      <w:pPr>
-        <w:rPr>
-          <w:rtl/>
-        </w:rPr>
-      </w:pPr>
-      <w:r>
-        <w:rPr>
-          <w:rFonts w:hint="cs"/>
-          <w:rtl/>
-        </w:rPr>
         <w:t xml:space="preserve">افراد عادی می‌توانند در این سیستم درخواست استخدام خود را ثبت و نتیجه درخواست را در فرمی </w:t>
       </w:r>
+      <w:r>
+        <w:rPr>
+          <w:rFonts w:hint="cs"/>
+          <w:rtl/>
+        </w:rPr>
+        <w:t>مشاهده کنند.</w:t>
+      </w:r>
     </w:p>
     <w:sectPr>
-      <w:pgSz w:w="12240" w:h="15840"/>
+      <w:pgSz w:w="12240" w:h="15840" w:code="1"/>
       <w:pgMar w:top="1440" w:right="1440" w:bottom="1440" w:left="1440" w:header="720" w:footer="720" w:gutter="0"/>
       <w:pgNumType w:start="1"/>
       <w:cols w:space="720"/>
@@ -5869,7 +5632,7 @@
   <w:abstractNum w:abstractNumId="7" w15:restartNumberingAfterBreak="0">
     <w:nsid w:val="2F5E7645"/>
     <w:multiLevelType w:val="hybridMultilevel"/>
-    <w:tmpl w:val="5CEACFF8"/>
+    <w:tmpl w:val="8EFE0EEC"/>
     <w:lvl w:ilvl="0" w:tplc="D8049004">
       <w:start w:val="1"/>
       <w:numFmt w:val="decimal"/>
@@ -6812,6 +6575,12 @@
   </w:num>
   <w:num w:numId="20">
     <w:abstractNumId w:val="8"/>
+    <w:lvlOverride w:ilvl="0">
+      <w:startOverride w:val="1"/>
+    </w:lvlOverride>
+  </w:num>
+  <w:num w:numId="21">
+    <w:abstractNumId w:val="14"/>
     <w:lvlOverride w:ilvl="0">
       <w:startOverride w:val="1"/>
     </w:lvlOverride>
@@ -7263,7 +7032,7 @@
     <w:uiPriority w:val="9"/>
     <w:unhideWhenUsed/>
     <w:qFormat/>
-    <w:rsid w:val="0090548A"/>
+    <w:rsid w:val="00717131"/>
     <w:pPr>
       <w:keepNext/>
       <w:keepLines/>
@@ -7271,6 +7040,7 @@
         <w:numId w:val="16"/>
       </w:numPr>
       <w:spacing w:before="40" w:after="0"/>
+      <w:ind w:left="697" w:hanging="357"/>
       <w:outlineLvl w:val="1"/>
     </w:pPr>
     <w:rPr>
@@ -7413,7 +7183,7 @@
     <w:basedOn w:val="DefaultParagraphFont"/>
     <w:link w:val="Heading2"/>
     <w:uiPriority w:val="9"/>
-    <w:rsid w:val="0090548A"/>
+    <w:rsid w:val="00717131"/>
     <w:rPr>
       <w:rFonts w:ascii="Times New Roman" w:eastAsiaTheme="majorEastAsia" w:hAnsi="Times New Roman" w:cs="B Nazanin"/>
       <w:color w:val="000000" w:themeColor="text1"/>
@@ -7429,16 +7199,13 @@
     <w:autoRedefine/>
     <w:uiPriority w:val="39"/>
     <w:unhideWhenUsed/>
-    <w:rsid w:val="006E531F"/>
+    <w:rsid w:val="00717131"/>
     <w:pPr>
-      <w:tabs>
-        <w:tab w:val="left" w:pos="1280"/>
-        <w:tab w:val="right" w:leader="hyphen" w:pos="9350"/>
-      </w:tabs>
       <w:spacing w:before="120" w:after="120"/>
+      <w:jc w:val="left"/>
     </w:pPr>
     <w:rPr>
-      <w:rFonts w:asciiTheme="minorHAnsi" w:hAnsiTheme="minorHAnsi" w:cs="Times New Roman"/>
+      <w:rFonts w:asciiTheme="minorHAnsi" w:hAnsiTheme="minorHAnsi" w:cstheme="minorHAnsi"/>
       <w:b/>
       <w:bCs/>
       <w:caps/>
@@ -7455,13 +7222,12 @@
     <w:unhideWhenUsed/>
     <w:rsid w:val="00403984"/>
     <w:pPr>
-      <w:bidi w:val="0"/>
       <w:spacing w:after="0"/>
       <w:ind w:left="320"/>
       <w:jc w:val="left"/>
     </w:pPr>
     <w:rPr>
-      <w:rFonts w:asciiTheme="minorHAnsi" w:hAnsiTheme="minorHAnsi" w:cs="Times New Roman"/>
+      <w:rFonts w:asciiTheme="minorHAnsi" w:hAnsiTheme="minorHAnsi" w:cstheme="minorHAnsi"/>
       <w:smallCaps/>
       <w:sz w:val="20"/>
       <w:szCs w:val="24"/>
@@ -7510,7 +7276,7 @@
     <w:link w:val="FooterChar"/>
     <w:uiPriority w:val="99"/>
     <w:unhideWhenUsed/>
-    <w:rsid w:val="0090548A"/>
+    <w:rsid w:val="00654CDD"/>
     <w:pPr>
       <w:tabs>
         <w:tab w:val="center" w:pos="4680"/>
@@ -7524,10 +7290,12 @@
     <w:basedOn w:val="DefaultParagraphFont"/>
     <w:link w:val="Footer"/>
     <w:uiPriority w:val="99"/>
-    <w:rsid w:val="0090548A"/>
+    <w:rsid w:val="00654CDD"/>
     <w:rPr>
-      <w:rFonts w:cs="B Nazanin"/>
-      <w:szCs w:val="36"/>
+      <w:rFonts w:ascii="Times New Roman" w:hAnsi="Times New Roman" w:cs="B Nazanin"/>
+      <w:sz w:val="32"/>
+      <w:szCs w:val="32"/>
+      <w:lang w:bidi="fa-IR"/>
     </w:rPr>
   </w:style>
   <w:style w:type="paragraph" w:styleId="BalloonText">
@@ -7595,13 +7363,12 @@
     <w:unhideWhenUsed/>
     <w:rsid w:val="009D776C"/>
     <w:pPr>
-      <w:bidi w:val="0"/>
       <w:spacing w:after="0"/>
       <w:ind w:left="640"/>
       <w:jc w:val="left"/>
     </w:pPr>
     <w:rPr>
-      <w:rFonts w:asciiTheme="minorHAnsi" w:hAnsiTheme="minorHAnsi" w:cs="Times New Roman"/>
+      <w:rFonts w:asciiTheme="minorHAnsi" w:hAnsiTheme="minorHAnsi" w:cstheme="minorHAnsi"/>
       <w:i/>
       <w:iCs/>
       <w:sz w:val="20"/>
@@ -7617,13 +7384,12 @@
     <w:unhideWhenUsed/>
     <w:rsid w:val="00403984"/>
     <w:pPr>
-      <w:bidi w:val="0"/>
       <w:spacing w:after="0"/>
       <w:ind w:left="960"/>
       <w:jc w:val="left"/>
     </w:pPr>
     <w:rPr>
-      <w:rFonts w:asciiTheme="minorHAnsi" w:hAnsiTheme="minorHAnsi" w:cs="Times New Roman"/>
+      <w:rFonts w:asciiTheme="minorHAnsi" w:hAnsiTheme="minorHAnsi" w:cstheme="minorHAnsi"/>
       <w:sz w:val="18"/>
       <w:szCs w:val="21"/>
     </w:rPr>
@@ -7637,13 +7403,12 @@
     <w:unhideWhenUsed/>
     <w:rsid w:val="00403984"/>
     <w:pPr>
-      <w:bidi w:val="0"/>
       <w:spacing w:after="0"/>
       <w:ind w:left="1280"/>
       <w:jc w:val="left"/>
     </w:pPr>
     <w:rPr>
-      <w:rFonts w:asciiTheme="minorHAnsi" w:hAnsiTheme="minorHAnsi" w:cs="Times New Roman"/>
+      <w:rFonts w:asciiTheme="minorHAnsi" w:hAnsiTheme="minorHAnsi" w:cstheme="minorHAnsi"/>
       <w:sz w:val="18"/>
       <w:szCs w:val="21"/>
     </w:rPr>
@@ -7657,13 +7422,12 @@
     <w:unhideWhenUsed/>
     <w:rsid w:val="00403984"/>
     <w:pPr>
-      <w:bidi w:val="0"/>
       <w:spacing w:after="0"/>
       <w:ind w:left="1600"/>
       <w:jc w:val="left"/>
     </w:pPr>
     <w:rPr>
-      <w:rFonts w:asciiTheme="minorHAnsi" w:hAnsiTheme="minorHAnsi" w:cs="Times New Roman"/>
+      <w:rFonts w:asciiTheme="minorHAnsi" w:hAnsiTheme="minorHAnsi" w:cstheme="minorHAnsi"/>
       <w:sz w:val="18"/>
       <w:szCs w:val="21"/>
     </w:rPr>
@@ -7677,13 +7441,12 @@
     <w:unhideWhenUsed/>
     <w:rsid w:val="00403984"/>
     <w:pPr>
-      <w:bidi w:val="0"/>
       <w:spacing w:after="0"/>
       <w:ind w:left="1920"/>
       <w:jc w:val="left"/>
     </w:pPr>
     <w:rPr>
-      <w:rFonts w:asciiTheme="minorHAnsi" w:hAnsiTheme="minorHAnsi" w:cs="Times New Roman"/>
+      <w:rFonts w:asciiTheme="minorHAnsi" w:hAnsiTheme="minorHAnsi" w:cstheme="minorHAnsi"/>
       <w:sz w:val="18"/>
       <w:szCs w:val="21"/>
     </w:rPr>
@@ -7697,13 +7460,12 @@
     <w:unhideWhenUsed/>
     <w:rsid w:val="00403984"/>
     <w:pPr>
-      <w:bidi w:val="0"/>
       <w:spacing w:after="0"/>
       <w:ind w:left="2240"/>
       <w:jc w:val="left"/>
     </w:pPr>
     <w:rPr>
-      <w:rFonts w:asciiTheme="minorHAnsi" w:hAnsiTheme="minorHAnsi" w:cs="Times New Roman"/>
+      <w:rFonts w:asciiTheme="minorHAnsi" w:hAnsiTheme="minorHAnsi" w:cstheme="minorHAnsi"/>
       <w:sz w:val="18"/>
       <w:szCs w:val="21"/>
     </w:rPr>
@@ -7717,13 +7479,12 @@
     <w:unhideWhenUsed/>
     <w:rsid w:val="00403984"/>
     <w:pPr>
-      <w:bidi w:val="0"/>
       <w:spacing w:after="0"/>
       <w:ind w:left="2560"/>
       <w:jc w:val="left"/>
     </w:pPr>
     <w:rPr>
-      <w:rFonts w:asciiTheme="minorHAnsi" w:hAnsiTheme="minorHAnsi" w:cs="Times New Roman"/>
+      <w:rFonts w:asciiTheme="minorHAnsi" w:hAnsiTheme="minorHAnsi" w:cstheme="minorHAnsi"/>
       <w:sz w:val="18"/>
       <w:szCs w:val="21"/>
     </w:rPr>
@@ -8015,7 +7776,7 @@
 </file>
 
 <file path=customXml/itemProps1.xml><?xml version="1.0" encoding="utf-8"?>
-<ds:datastoreItem xmlns:ds="http://schemas.openxmlformats.org/officeDocument/2006/customXml" ds:itemID="{BB3958C1-B90A-42F6-A7C5-85FF9671E25B}">
+<ds:datastoreItem xmlns:ds="http://schemas.openxmlformats.org/officeDocument/2006/customXml" ds:itemID="{8A1A81EA-7DC4-4BCA-81EC-F9A42C03924A}">
   <ds:schemaRefs>
     <ds:schemaRef ds:uri="http://schemas.openxmlformats.org/officeDocument/2006/bibliography"/>
   </ds:schemaRefs>
